--- a/D326 Advanced Data Management Moore 12302023.docx
+++ b/D326 Advanced Data Management Moore 12302023.docx
@@ -390,8 +390,18 @@
           <w:szCs w:val="20"/>
         </w:rPr>
         <w:lastRenderedPageBreak/>
-        <w:t>Summarize one real-world written business report</w:t>
-      </w:r>
+        <w:t xml:space="preserve">Summarize one real-world written business </w:t>
+      </w:r>
+      <w:proofErr w:type="gramStart"/>
+      <w:r>
+        <w:rPr>
+          <w:rFonts w:ascii="Times New Roman" w:hAnsi="Times New Roman" w:cs="Times New Roman"/>
+          <w:sz w:val="20"/>
+          <w:szCs w:val="20"/>
+        </w:rPr>
+        <w:t>report</w:t>
+      </w:r>
+      <w:proofErr w:type="gramEnd"/>
     </w:p>
     <w:p>
       <w:pPr>
@@ -487,7 +497,25 @@
           <w:sz w:val="20"/>
           <w:szCs w:val="20"/>
         </w:rPr>
-        <w:t xml:space="preserve">Make personalized offers </w:t>
+        <w:t xml:space="preserve">Make personalized </w:t>
+      </w:r>
+      <w:proofErr w:type="gramStart"/>
+      <w:r>
+        <w:rPr>
+          <w:rFonts w:cs="Times New Roman"/>
+          <w:sz w:val="20"/>
+          <w:szCs w:val="20"/>
+        </w:rPr>
+        <w:t>offers</w:t>
+      </w:r>
+      <w:proofErr w:type="gramEnd"/>
+      <w:r>
+        <w:rPr>
+          <w:rFonts w:cs="Times New Roman"/>
+          <w:sz w:val="20"/>
+          <w:szCs w:val="20"/>
+        </w:rPr>
+        <w:t xml:space="preserve"> </w:t>
       </w:r>
     </w:p>
     <w:p>
@@ -518,8 +546,18 @@
           <w:sz w:val="20"/>
           <w:szCs w:val="20"/>
         </w:rPr>
-        <w:t>eting based on location</w:t>
-      </w:r>
+        <w:t xml:space="preserve">eting based on </w:t>
+      </w:r>
+      <w:proofErr w:type="gramStart"/>
+      <w:r>
+        <w:rPr>
+          <w:rFonts w:cs="Times New Roman"/>
+          <w:sz w:val="20"/>
+          <w:szCs w:val="20"/>
+        </w:rPr>
+        <w:t>location</w:t>
+      </w:r>
+      <w:proofErr w:type="gramEnd"/>
     </w:p>
     <w:p>
       <w:pPr>
@@ -580,8 +618,18 @@
           <w:sz w:val="20"/>
           <w:szCs w:val="20"/>
         </w:rPr>
-        <w:t>for many business purposes</w:t>
-      </w:r>
+        <w:t xml:space="preserve">for many business </w:t>
+      </w:r>
+      <w:proofErr w:type="gramStart"/>
+      <w:r>
+        <w:rPr>
+          <w:rFonts w:cs="Times New Roman"/>
+          <w:sz w:val="20"/>
+          <w:szCs w:val="20"/>
+        </w:rPr>
+        <w:t>purposes</w:t>
+      </w:r>
+      <w:proofErr w:type="gramEnd"/>
     </w:p>
     <w:p>
       <w:pPr>
@@ -611,8 +659,18 @@
           <w:sz w:val="20"/>
           <w:szCs w:val="20"/>
         </w:rPr>
-        <w:t>ments to inventory based on location</w:t>
-      </w:r>
+        <w:t xml:space="preserve">ments to inventory based on </w:t>
+      </w:r>
+      <w:proofErr w:type="gramStart"/>
+      <w:r>
+        <w:rPr>
+          <w:rFonts w:cs="Times New Roman"/>
+          <w:sz w:val="20"/>
+          <w:szCs w:val="20"/>
+        </w:rPr>
+        <w:t>location</w:t>
+      </w:r>
+      <w:proofErr w:type="gramEnd"/>
     </w:p>
     <w:p>
       <w:pPr>
@@ -634,8 +692,18 @@
           <w:sz w:val="20"/>
           <w:szCs w:val="20"/>
         </w:rPr>
-        <w:t>Understand customer behavior</w:t>
-      </w:r>
+        <w:t xml:space="preserve">Understand customer </w:t>
+      </w:r>
+      <w:proofErr w:type="gramStart"/>
+      <w:r>
+        <w:rPr>
+          <w:rFonts w:cs="Times New Roman"/>
+          <w:sz w:val="20"/>
+          <w:szCs w:val="20"/>
+        </w:rPr>
+        <w:t>behavior</w:t>
+      </w:r>
+      <w:proofErr w:type="gramEnd"/>
     </w:p>
     <w:p>
       <w:pPr>
@@ -688,8 +756,18 @@
           <w:sz w:val="20"/>
           <w:szCs w:val="20"/>
         </w:rPr>
-        <w:t>customer trends</w:t>
-      </w:r>
+        <w:t xml:space="preserve">customer </w:t>
+      </w:r>
+      <w:proofErr w:type="gramStart"/>
+      <w:r>
+        <w:rPr>
+          <w:rFonts w:cs="Times New Roman"/>
+          <w:sz w:val="20"/>
+          <w:szCs w:val="20"/>
+        </w:rPr>
+        <w:t>trends</w:t>
+      </w:r>
+      <w:proofErr w:type="gramEnd"/>
     </w:p>
     <w:p>
       <w:pPr>
@@ -711,8 +789,18 @@
           <w:sz w:val="20"/>
           <w:szCs w:val="20"/>
         </w:rPr>
-        <w:t>Improve marketing</w:t>
-      </w:r>
+        <w:t xml:space="preserve">Improve </w:t>
+      </w:r>
+      <w:proofErr w:type="gramStart"/>
+      <w:r>
+        <w:rPr>
+          <w:rFonts w:cs="Times New Roman"/>
+          <w:sz w:val="20"/>
+          <w:szCs w:val="20"/>
+        </w:rPr>
+        <w:t>marketing</w:t>
+      </w:r>
+      <w:proofErr w:type="gramEnd"/>
     </w:p>
     <w:p>
       <w:pPr>
@@ -964,8 +1052,20 @@
           <w:sz w:val="20"/>
           <w:szCs w:val="20"/>
         </w:rPr>
-        <w:t>Identify the specific fields</w:t>
-      </w:r>
+        <w:t xml:space="preserve">Identify the specific </w:t>
+      </w:r>
+      <w:proofErr w:type="gramStart"/>
+      <w:r>
+        <w:rPr>
+          <w:rFonts w:cs="Times New Roman"/>
+          <w:b/>
+          <w:bCs/>
+          <w:sz w:val="20"/>
+          <w:szCs w:val="20"/>
+        </w:rPr>
+        <w:t>fields</w:t>
+      </w:r>
+      <w:proofErr w:type="gramEnd"/>
     </w:p>
     <w:tbl>
       <w:tblPr>
@@ -1564,6 +1664,7 @@
                 <w:szCs w:val="20"/>
               </w:rPr>
             </w:pPr>
+            <w:proofErr w:type="gramStart"/>
             <w:r>
               <w:rPr>
                 <w:rFonts w:ascii="Times New Roman" w:hAnsi="Times New Roman" w:cs="Times New Roman"/>
@@ -1578,7 +1679,16 @@
                 <w:sz w:val="20"/>
                 <w:szCs w:val="20"/>
               </w:rPr>
-              <w:t>(255)</w:t>
+              <w:t>(</w:t>
+            </w:r>
+            <w:proofErr w:type="gramEnd"/>
+            <w:r>
+              <w:rPr>
+                <w:rFonts w:ascii="Times New Roman" w:hAnsi="Times New Roman" w:cs="Times New Roman"/>
+                <w:sz w:val="20"/>
+                <w:szCs w:val="20"/>
+              </w:rPr>
+              <w:t>255)</w:t>
             </w:r>
           </w:p>
         </w:tc>
@@ -1731,6 +1841,7 @@
                 <w:szCs w:val="20"/>
               </w:rPr>
             </w:pPr>
+            <w:proofErr w:type="gramStart"/>
             <w:r>
               <w:rPr>
                 <w:rFonts w:ascii="Times New Roman" w:hAnsi="Times New Roman" w:cs="Times New Roman"/>
@@ -1739,6 +1850,7 @@
               </w:rPr>
               <w:t>Varchar(</w:t>
             </w:r>
+            <w:proofErr w:type="gramEnd"/>
             <w:r>
               <w:rPr>
                 <w:rFonts w:ascii="Times New Roman" w:hAnsi="Times New Roman" w:cs="Times New Roman"/>
@@ -2729,8 +2841,20 @@
           <w:szCs w:val="20"/>
         </w:rPr>
         <w:lastRenderedPageBreak/>
-        <w:t>Describe the types of data fields</w:t>
-      </w:r>
+        <w:t xml:space="preserve">Describe the types of data </w:t>
+      </w:r>
+      <w:proofErr w:type="gramStart"/>
+      <w:r>
+        <w:rPr>
+          <w:rFonts w:cs="Times New Roman"/>
+          <w:b/>
+          <w:bCs/>
+          <w:sz w:val="20"/>
+          <w:szCs w:val="20"/>
+        </w:rPr>
+        <w:t>fields</w:t>
+      </w:r>
+      <w:proofErr w:type="gramEnd"/>
     </w:p>
     <w:p>
       <w:pPr>
@@ -2953,7 +3077,25 @@
           <w:sz w:val="20"/>
           <w:szCs w:val="20"/>
         </w:rPr>
-        <w:t xml:space="preserve"> VARCHAR(255) – </w:t>
+        <w:t xml:space="preserve"> </w:t>
+      </w:r>
+      <w:proofErr w:type="gramStart"/>
+      <w:r>
+        <w:rPr>
+          <w:rFonts w:cs="Times New Roman"/>
+          <w:sz w:val="20"/>
+          <w:szCs w:val="20"/>
+        </w:rPr>
+        <w:t>VARCHAR(</w:t>
+      </w:r>
+      <w:proofErr w:type="gramEnd"/>
+      <w:r>
+        <w:rPr>
+          <w:rFonts w:cs="Times New Roman"/>
+          <w:sz w:val="20"/>
+          <w:szCs w:val="20"/>
+        </w:rPr>
+        <w:t xml:space="preserve">255) – </w:t>
       </w:r>
       <w:r>
         <w:rPr>
@@ -3009,7 +3151,25 @@
           <w:sz w:val="20"/>
           <w:szCs w:val="20"/>
         </w:rPr>
-        <w:t xml:space="preserve"> VARCHAR(50) –</w:t>
+        <w:t xml:space="preserve"> </w:t>
+      </w:r>
+      <w:proofErr w:type="gramStart"/>
+      <w:r>
+        <w:rPr>
+          <w:rFonts w:cs="Times New Roman"/>
+          <w:sz w:val="20"/>
+          <w:szCs w:val="20"/>
+        </w:rPr>
+        <w:t>VARCHAR(</w:t>
+      </w:r>
+      <w:proofErr w:type="gramEnd"/>
+      <w:r>
+        <w:rPr>
+          <w:rFonts w:cs="Times New Roman"/>
+          <w:sz w:val="20"/>
+          <w:szCs w:val="20"/>
+        </w:rPr>
+        <w:t>50) –</w:t>
       </w:r>
       <w:r>
         <w:rPr>
@@ -3073,8 +3233,18 @@
           <w:sz w:val="20"/>
           <w:szCs w:val="20"/>
         </w:rPr>
-        <w:t>Date of rental will be changed to obtain rentals by month for the detailed and summary table</w:t>
-      </w:r>
+        <w:t xml:space="preserve">Date of rental will be changed to obtain rentals by month for the detailed and summary </w:t>
+      </w:r>
+      <w:proofErr w:type="gramStart"/>
+      <w:r>
+        <w:rPr>
+          <w:rFonts w:cs="Times New Roman"/>
+          <w:sz w:val="20"/>
+          <w:szCs w:val="20"/>
+        </w:rPr>
+        <w:t>table</w:t>
+      </w:r>
+      <w:proofErr w:type="gramEnd"/>
     </w:p>
     <w:p>
       <w:pPr>
@@ -3451,8 +3621,20 @@
           <w:sz w:val="20"/>
           <w:szCs w:val="20"/>
         </w:rPr>
-        <w:t>Identify at least two specific tables</w:t>
-      </w:r>
+        <w:t xml:space="preserve">Identify at least two specific </w:t>
+      </w:r>
+      <w:proofErr w:type="gramStart"/>
+      <w:r>
+        <w:rPr>
+          <w:rFonts w:cs="Times New Roman"/>
+          <w:b/>
+          <w:bCs/>
+          <w:sz w:val="20"/>
+          <w:szCs w:val="20"/>
+        </w:rPr>
+        <w:t>tables</w:t>
+      </w:r>
+      <w:proofErr w:type="gramEnd"/>
     </w:p>
     <w:p>
       <w:pPr>
@@ -5057,7 +5239,29 @@
           <w:sz w:val="20"/>
           <w:szCs w:val="20"/>
         </w:rPr>
-        <w:t xml:space="preserve">Identify at least one field in the detailed table </w:t>
+        <w:t xml:space="preserve">Identify at least one field in the detailed </w:t>
+      </w:r>
+      <w:proofErr w:type="gramStart"/>
+      <w:r>
+        <w:rPr>
+          <w:rFonts w:cs="Times New Roman"/>
+          <w:b/>
+          <w:bCs/>
+          <w:sz w:val="20"/>
+          <w:szCs w:val="20"/>
+        </w:rPr>
+        <w:t>table</w:t>
+      </w:r>
+      <w:proofErr w:type="gramEnd"/>
+      <w:r>
+        <w:rPr>
+          <w:rFonts w:cs="Times New Roman"/>
+          <w:b/>
+          <w:bCs/>
+          <w:sz w:val="20"/>
+          <w:szCs w:val="20"/>
+        </w:rPr>
+        <w:t xml:space="preserve"> </w:t>
       </w:r>
     </w:p>
     <w:p>
@@ -5119,7 +5323,25 @@
           <w:sz w:val="20"/>
           <w:szCs w:val="20"/>
         </w:rPr>
-        <w:t xml:space="preserve">month in order to </w:t>
+        <w:t xml:space="preserve">month </w:t>
+      </w:r>
+      <w:proofErr w:type="gramStart"/>
+      <w:r>
+        <w:rPr>
+          <w:rFonts w:cs="Times New Roman"/>
+          <w:sz w:val="20"/>
+          <w:szCs w:val="20"/>
+        </w:rPr>
+        <w:t>in order to</w:t>
+      </w:r>
+      <w:proofErr w:type="gramEnd"/>
+      <w:r>
+        <w:rPr>
+          <w:rFonts w:cs="Times New Roman"/>
+          <w:sz w:val="20"/>
+          <w:szCs w:val="20"/>
+        </w:rPr>
+        <w:t xml:space="preserve"> </w:t>
       </w:r>
       <w:r>
         <w:rPr>
@@ -5298,8 +5520,20 @@
           <w:sz w:val="20"/>
           <w:szCs w:val="20"/>
         </w:rPr>
-        <w:t>Explain the different business uses of the reports</w:t>
-      </w:r>
+        <w:t xml:space="preserve">Explain the different business uses of the </w:t>
+      </w:r>
+      <w:proofErr w:type="gramStart"/>
+      <w:r>
+        <w:rPr>
+          <w:rFonts w:cs="Times New Roman"/>
+          <w:b/>
+          <w:bCs/>
+          <w:sz w:val="20"/>
+          <w:szCs w:val="20"/>
+        </w:rPr>
+        <w:t>reports</w:t>
+      </w:r>
+      <w:proofErr w:type="gramEnd"/>
     </w:p>
     <w:p>
       <w:pPr>
@@ -5765,8 +5999,18 @@
           <w:sz w:val="20"/>
           <w:szCs w:val="20"/>
         </w:rPr>
-        <w:t>customer demand</w:t>
-      </w:r>
+        <w:t xml:space="preserve">customer </w:t>
+      </w:r>
+      <w:proofErr w:type="gramStart"/>
+      <w:r>
+        <w:rPr>
+          <w:rFonts w:cs="Times New Roman"/>
+          <w:sz w:val="20"/>
+          <w:szCs w:val="20"/>
+        </w:rPr>
+        <w:t>demand</w:t>
+      </w:r>
+      <w:proofErr w:type="gramEnd"/>
     </w:p>
     <w:p>
       <w:pPr>
@@ -5812,8 +6056,20 @@
           <w:sz w:val="20"/>
           <w:szCs w:val="20"/>
         </w:rPr>
-        <w:t xml:space="preserve"> runs</w:t>
-      </w:r>
+        <w:t xml:space="preserve"> </w:t>
+      </w:r>
+      <w:proofErr w:type="gramStart"/>
+      <w:r>
+        <w:rPr>
+          <w:rFonts w:cs="Times New Roman"/>
+          <w:b/>
+          <w:bCs/>
+          <w:sz w:val="20"/>
+          <w:szCs w:val="20"/>
+        </w:rPr>
+        <w:t>runs</w:t>
+      </w:r>
+      <w:proofErr w:type="gramEnd"/>
     </w:p>
     <w:p>
       <w:pPr>
@@ -6160,7 +6416,16 @@
           <w:sz w:val="20"/>
           <w:szCs w:val="20"/>
         </w:rPr>
-        <w:t>get_month_string</w:t>
+        <w:t>get_month_</w:t>
+      </w:r>
+      <w:proofErr w:type="gramStart"/>
+      <w:r>
+        <w:rPr>
+          <w:rFonts w:ascii="Times New Roman" w:hAnsi="Times New Roman" w:cs="Times New Roman"/>
+          <w:sz w:val="20"/>
+          <w:szCs w:val="20"/>
+        </w:rPr>
+        <w:t>string</w:t>
       </w:r>
       <w:proofErr w:type="spellEnd"/>
       <w:r>
@@ -6172,6 +6437,7 @@
         <w:t>(</w:t>
       </w:r>
       <w:proofErr w:type="spellStart"/>
+      <w:proofErr w:type="gramEnd"/>
       <w:r>
         <w:rPr>
           <w:rFonts w:ascii="Times New Roman" w:hAnsi="Times New Roman" w:cs="Times New Roman"/>
@@ -6287,8 +6553,18 @@
           <w:sz w:val="20"/>
           <w:szCs w:val="20"/>
         </w:rPr>
-        <w:t xml:space="preserve"> TEXT;</w:t>
-      </w:r>
+        <w:t xml:space="preserve"> </w:t>
+      </w:r>
+      <w:proofErr w:type="gramStart"/>
+      <w:r>
+        <w:rPr>
+          <w:rFonts w:ascii="Times New Roman" w:hAnsi="Times New Roman" w:cs="Times New Roman"/>
+          <w:sz w:val="20"/>
+          <w:szCs w:val="20"/>
+        </w:rPr>
+        <w:t>TEXT;</w:t>
+      </w:r>
+      <w:proofErr w:type="gramEnd"/>
     </w:p>
     <w:p>
       <w:pPr>
@@ -6368,7 +6644,16 @@
           <w:sz w:val="20"/>
           <w:szCs w:val="20"/>
         </w:rPr>
-        <w:t>month_as_string</w:t>
+        <w:t>month_as_</w:t>
+      </w:r>
+      <w:proofErr w:type="gramStart"/>
+      <w:r>
+        <w:rPr>
+          <w:rFonts w:ascii="Times New Roman" w:hAnsi="Times New Roman" w:cs="Times New Roman"/>
+          <w:sz w:val="20"/>
+          <w:szCs w:val="20"/>
+        </w:rPr>
+        <w:t>string</w:t>
       </w:r>
       <w:proofErr w:type="spellEnd"/>
       <w:r>
@@ -6379,6 +6664,7 @@
         </w:rPr>
         <w:t>;</w:t>
       </w:r>
+      <w:proofErr w:type="gramEnd"/>
     </w:p>
     <w:p>
       <w:pPr>
@@ -6404,7 +6690,16 @@
           <w:sz w:val="20"/>
           <w:szCs w:val="20"/>
         </w:rPr>
-        <w:t>month_as_string</w:t>
+        <w:t>month_as_</w:t>
+      </w:r>
+      <w:proofErr w:type="gramStart"/>
+      <w:r>
+        <w:rPr>
+          <w:rFonts w:ascii="Times New Roman" w:hAnsi="Times New Roman" w:cs="Times New Roman"/>
+          <w:sz w:val="20"/>
+          <w:szCs w:val="20"/>
+        </w:rPr>
+        <w:t>string</w:t>
       </w:r>
       <w:proofErr w:type="spellEnd"/>
       <w:r>
@@ -6415,6 +6710,7 @@
         </w:rPr>
         <w:t>;</w:t>
       </w:r>
+      <w:proofErr w:type="gramEnd"/>
     </w:p>
     <w:p>
       <w:pPr>
@@ -6431,8 +6727,18 @@
           <w:sz w:val="20"/>
           <w:szCs w:val="20"/>
         </w:rPr>
-        <w:t>END; $$;</w:t>
-      </w:r>
+        <w:t>END; $</w:t>
+      </w:r>
+      <w:proofErr w:type="gramStart"/>
+      <w:r>
+        <w:rPr>
+          <w:rFonts w:ascii="Times New Roman" w:hAnsi="Times New Roman" w:cs="Times New Roman"/>
+          <w:sz w:val="20"/>
+          <w:szCs w:val="20"/>
+        </w:rPr>
+        <w:t>$;</w:t>
+      </w:r>
+      <w:proofErr w:type="gramEnd"/>
     </w:p>
     <w:p>
       <w:pPr>
@@ -6499,8 +6805,18 @@
           <w:sz w:val="20"/>
           <w:szCs w:val="20"/>
         </w:rPr>
-        <w:t>reates the tables</w:t>
-      </w:r>
+        <w:t xml:space="preserve">reates the </w:t>
+      </w:r>
+      <w:proofErr w:type="gramStart"/>
+      <w:r>
+        <w:rPr>
+          <w:rFonts w:ascii="Times New Roman" w:hAnsi="Times New Roman" w:cs="Times New Roman"/>
+          <w:sz w:val="20"/>
+          <w:szCs w:val="20"/>
+        </w:rPr>
+        <w:t>tables</w:t>
+      </w:r>
+      <w:proofErr w:type="gramEnd"/>
     </w:p>
     <w:p>
       <w:pPr>
@@ -6760,7 +7076,25 @@
           <w:sz w:val="20"/>
           <w:szCs w:val="20"/>
         </w:rPr>
-        <w:t xml:space="preserve"> VARCHAR(255),</w:t>
+        <w:t xml:space="preserve"> </w:t>
+      </w:r>
+      <w:proofErr w:type="gramStart"/>
+      <w:r>
+        <w:rPr>
+          <w:rFonts w:ascii="Times New Roman" w:hAnsi="Times New Roman" w:cs="Times New Roman"/>
+          <w:sz w:val="20"/>
+          <w:szCs w:val="20"/>
+        </w:rPr>
+        <w:t>VARCHAR(</w:t>
+      </w:r>
+      <w:proofErr w:type="gramEnd"/>
+      <w:r>
+        <w:rPr>
+          <w:rFonts w:ascii="Times New Roman" w:hAnsi="Times New Roman" w:cs="Times New Roman"/>
+          <w:sz w:val="20"/>
+          <w:szCs w:val="20"/>
+        </w:rPr>
+        <w:t>255),</w:t>
       </w:r>
     </w:p>
     <w:p>
@@ -6796,7 +7130,25 @@
           <w:sz w:val="20"/>
           <w:szCs w:val="20"/>
         </w:rPr>
-        <w:t xml:space="preserve"> VARCHAR(50),</w:t>
+        <w:t xml:space="preserve"> </w:t>
+      </w:r>
+      <w:proofErr w:type="gramStart"/>
+      <w:r>
+        <w:rPr>
+          <w:rFonts w:ascii="Times New Roman" w:hAnsi="Times New Roman" w:cs="Times New Roman"/>
+          <w:sz w:val="20"/>
+          <w:szCs w:val="20"/>
+        </w:rPr>
+        <w:t>VARCHAR(</w:t>
+      </w:r>
+      <w:proofErr w:type="gramEnd"/>
+      <w:r>
+        <w:rPr>
+          <w:rFonts w:ascii="Times New Roman" w:hAnsi="Times New Roman" w:cs="Times New Roman"/>
+          <w:sz w:val="20"/>
+          <w:szCs w:val="20"/>
+        </w:rPr>
+        <w:t>50),</w:t>
       </w:r>
     </w:p>
     <w:p>
@@ -6944,7 +7296,25 @@
           <w:sz w:val="20"/>
           <w:szCs w:val="20"/>
         </w:rPr>
-        <w:t xml:space="preserve"> VARCHAR(25),</w:t>
+        <w:t xml:space="preserve"> </w:t>
+      </w:r>
+      <w:proofErr w:type="gramStart"/>
+      <w:r>
+        <w:rPr>
+          <w:rFonts w:ascii="Times New Roman" w:hAnsi="Times New Roman" w:cs="Times New Roman"/>
+          <w:sz w:val="20"/>
+          <w:szCs w:val="20"/>
+        </w:rPr>
+        <w:t>VARCHAR(</w:t>
+      </w:r>
+      <w:proofErr w:type="gramEnd"/>
+      <w:r>
+        <w:rPr>
+          <w:rFonts w:ascii="Times New Roman" w:hAnsi="Times New Roman" w:cs="Times New Roman"/>
+          <w:sz w:val="20"/>
+          <w:szCs w:val="20"/>
+        </w:rPr>
+        <w:t>25),</w:t>
       </w:r>
     </w:p>
     <w:p>
@@ -7102,8 +7472,18 @@
           <w:sz w:val="20"/>
           <w:szCs w:val="20"/>
         </w:rPr>
-        <w:t>xtract the raw data</w:t>
-      </w:r>
+        <w:t xml:space="preserve">xtract the raw </w:t>
+      </w:r>
+      <w:proofErr w:type="gramStart"/>
+      <w:r>
+        <w:rPr>
+          <w:rFonts w:ascii="Times New Roman" w:hAnsi="Times New Roman" w:cs="Times New Roman"/>
+          <w:sz w:val="20"/>
+          <w:szCs w:val="20"/>
+        </w:rPr>
+        <w:t>data</w:t>
+      </w:r>
+      <w:proofErr w:type="gramEnd"/>
     </w:p>
     <w:p>
       <w:pPr>
@@ -7455,13 +7835,23 @@
         <w:t xml:space="preserve">    </w:t>
       </w:r>
       <w:proofErr w:type="spellStart"/>
-      <w:r>
-        <w:rPr>
-          <w:rFonts w:ascii="Times New Roman" w:hAnsi="Times New Roman" w:cs="Times New Roman"/>
-          <w:sz w:val="20"/>
-          <w:szCs w:val="20"/>
-        </w:rPr>
-        <w:t>t.rental_id</w:t>
+      <w:proofErr w:type="gramStart"/>
+      <w:r>
+        <w:rPr>
+          <w:rFonts w:ascii="Times New Roman" w:hAnsi="Times New Roman" w:cs="Times New Roman"/>
+          <w:sz w:val="20"/>
+          <w:szCs w:val="20"/>
+        </w:rPr>
+        <w:t>t.rental</w:t>
+      </w:r>
+      <w:proofErr w:type="gramEnd"/>
+      <w:r>
+        <w:rPr>
+          <w:rFonts w:ascii="Times New Roman" w:hAnsi="Times New Roman" w:cs="Times New Roman"/>
+          <w:sz w:val="20"/>
+          <w:szCs w:val="20"/>
+        </w:rPr>
+        <w:t>_id</w:t>
       </w:r>
       <w:proofErr w:type="spellEnd"/>
       <w:r>
@@ -7491,13 +7881,23 @@
         <w:t xml:space="preserve">    </w:t>
       </w:r>
       <w:proofErr w:type="spellStart"/>
-      <w:r>
-        <w:rPr>
-          <w:rFonts w:ascii="Times New Roman" w:hAnsi="Times New Roman" w:cs="Times New Roman"/>
-          <w:sz w:val="20"/>
-          <w:szCs w:val="20"/>
-        </w:rPr>
-        <w:t>y.store_id</w:t>
+      <w:proofErr w:type="gramStart"/>
+      <w:r>
+        <w:rPr>
+          <w:rFonts w:ascii="Times New Roman" w:hAnsi="Times New Roman" w:cs="Times New Roman"/>
+          <w:sz w:val="20"/>
+          <w:szCs w:val="20"/>
+        </w:rPr>
+        <w:t>y.store</w:t>
+      </w:r>
+      <w:proofErr w:type="gramEnd"/>
+      <w:r>
+        <w:rPr>
+          <w:rFonts w:ascii="Times New Roman" w:hAnsi="Times New Roman" w:cs="Times New Roman"/>
+          <w:sz w:val="20"/>
+          <w:szCs w:val="20"/>
+        </w:rPr>
+        <w:t>_id</w:t>
       </w:r>
       <w:proofErr w:type="spellEnd"/>
       <w:r>
@@ -7527,6 +7927,7 @@
         <w:t xml:space="preserve">    </w:t>
       </w:r>
       <w:proofErr w:type="spellStart"/>
+      <w:proofErr w:type="gramStart"/>
       <w:r>
         <w:rPr>
           <w:rFonts w:ascii="Times New Roman" w:hAnsi="Times New Roman" w:cs="Times New Roman"/>
@@ -7536,6 +7937,7 @@
         <w:t>f.title</w:t>
       </w:r>
       <w:proofErr w:type="spellEnd"/>
+      <w:proofErr w:type="gramEnd"/>
       <w:r>
         <w:rPr>
           <w:rFonts w:ascii="Times New Roman" w:hAnsi="Times New Roman" w:cs="Times New Roman"/>
@@ -7617,13 +8019,23 @@
         <w:t xml:space="preserve">    </w:t>
       </w:r>
       <w:proofErr w:type="spellStart"/>
-      <w:r>
-        <w:rPr>
-          <w:rFonts w:ascii="Times New Roman" w:hAnsi="Times New Roman" w:cs="Times New Roman"/>
-          <w:sz w:val="20"/>
-          <w:szCs w:val="20"/>
-        </w:rPr>
-        <w:t>t.rental_date</w:t>
+      <w:proofErr w:type="gramStart"/>
+      <w:r>
+        <w:rPr>
+          <w:rFonts w:ascii="Times New Roman" w:hAnsi="Times New Roman" w:cs="Times New Roman"/>
+          <w:sz w:val="20"/>
+          <w:szCs w:val="20"/>
+        </w:rPr>
+        <w:t>t.rental</w:t>
+      </w:r>
+      <w:proofErr w:type="gramEnd"/>
+      <w:r>
+        <w:rPr>
+          <w:rFonts w:ascii="Times New Roman" w:hAnsi="Times New Roman" w:cs="Times New Roman"/>
+          <w:sz w:val="20"/>
+          <w:szCs w:val="20"/>
+        </w:rPr>
+        <w:t>_date</w:t>
       </w:r>
       <w:proofErr w:type="spellEnd"/>
     </w:p>
@@ -7663,13 +8075,23 @@
         <w:t xml:space="preserve">INNER JOIN inventory AS y ON </w:t>
       </w:r>
       <w:proofErr w:type="spellStart"/>
-      <w:r>
-        <w:rPr>
-          <w:rFonts w:ascii="Times New Roman" w:hAnsi="Times New Roman" w:cs="Times New Roman"/>
-          <w:sz w:val="20"/>
-          <w:szCs w:val="20"/>
-        </w:rPr>
-        <w:t>y.inventory_id</w:t>
+      <w:proofErr w:type="gramStart"/>
+      <w:r>
+        <w:rPr>
+          <w:rFonts w:ascii="Times New Roman" w:hAnsi="Times New Roman" w:cs="Times New Roman"/>
+          <w:sz w:val="20"/>
+          <w:szCs w:val="20"/>
+        </w:rPr>
+        <w:t>y.inventory</w:t>
+      </w:r>
+      <w:proofErr w:type="gramEnd"/>
+      <w:r>
+        <w:rPr>
+          <w:rFonts w:ascii="Times New Roman" w:hAnsi="Times New Roman" w:cs="Times New Roman"/>
+          <w:sz w:val="20"/>
+          <w:szCs w:val="20"/>
+        </w:rPr>
+        <w:t>_id</w:t>
       </w:r>
       <w:proofErr w:type="spellEnd"/>
       <w:r>
@@ -7709,6 +8131,126 @@
         <w:t xml:space="preserve">INNER JOIN film AS f ON </w:t>
       </w:r>
       <w:proofErr w:type="spellStart"/>
+      <w:proofErr w:type="gramStart"/>
+      <w:r>
+        <w:rPr>
+          <w:rFonts w:ascii="Times New Roman" w:hAnsi="Times New Roman" w:cs="Times New Roman"/>
+          <w:sz w:val="20"/>
+          <w:szCs w:val="20"/>
+        </w:rPr>
+        <w:t>f.film</w:t>
+      </w:r>
+      <w:proofErr w:type="gramEnd"/>
+      <w:r>
+        <w:rPr>
+          <w:rFonts w:ascii="Times New Roman" w:hAnsi="Times New Roman" w:cs="Times New Roman"/>
+          <w:sz w:val="20"/>
+          <w:szCs w:val="20"/>
+        </w:rPr>
+        <w:t>_id</w:t>
+      </w:r>
+      <w:proofErr w:type="spellEnd"/>
+      <w:r>
+        <w:rPr>
+          <w:rFonts w:ascii="Times New Roman" w:hAnsi="Times New Roman" w:cs="Times New Roman"/>
+          <w:sz w:val="20"/>
+          <w:szCs w:val="20"/>
+        </w:rPr>
+        <w:t xml:space="preserve"> = </w:t>
+      </w:r>
+      <w:proofErr w:type="spellStart"/>
+      <w:r>
+        <w:rPr>
+          <w:rFonts w:ascii="Times New Roman" w:hAnsi="Times New Roman" w:cs="Times New Roman"/>
+          <w:sz w:val="20"/>
+          <w:szCs w:val="20"/>
+        </w:rPr>
+        <w:t>y.film_id</w:t>
+      </w:r>
+      <w:proofErr w:type="spellEnd"/>
+    </w:p>
+    <w:p>
+      <w:pPr>
+        <w:spacing w:line="240" w:lineRule="auto"/>
+        <w:rPr>
+          <w:rFonts w:ascii="Times New Roman" w:hAnsi="Times New Roman" w:cs="Times New Roman"/>
+          <w:sz w:val="20"/>
+          <w:szCs w:val="20"/>
+        </w:rPr>
+      </w:pPr>
+      <w:r>
+        <w:rPr>
+          <w:rFonts w:ascii="Times New Roman" w:hAnsi="Times New Roman" w:cs="Times New Roman"/>
+          <w:sz w:val="20"/>
+          <w:szCs w:val="20"/>
+        </w:rPr>
+        <w:t xml:space="preserve">INNER JOIN </w:t>
+      </w:r>
+      <w:proofErr w:type="spellStart"/>
+      <w:r>
+        <w:rPr>
+          <w:rFonts w:ascii="Times New Roman" w:hAnsi="Times New Roman" w:cs="Times New Roman"/>
+          <w:sz w:val="20"/>
+          <w:szCs w:val="20"/>
+        </w:rPr>
+        <w:t>film_category</w:t>
+      </w:r>
+      <w:proofErr w:type="spellEnd"/>
+      <w:r>
+        <w:rPr>
+          <w:rFonts w:ascii="Times New Roman" w:hAnsi="Times New Roman" w:cs="Times New Roman"/>
+          <w:sz w:val="20"/>
+          <w:szCs w:val="20"/>
+        </w:rPr>
+        <w:t xml:space="preserve"> as </w:t>
+      </w:r>
+      <w:proofErr w:type="spellStart"/>
+      <w:r>
+        <w:rPr>
+          <w:rFonts w:ascii="Times New Roman" w:hAnsi="Times New Roman" w:cs="Times New Roman"/>
+          <w:sz w:val="20"/>
+          <w:szCs w:val="20"/>
+        </w:rPr>
+        <w:t>fcat</w:t>
+      </w:r>
+      <w:proofErr w:type="spellEnd"/>
+      <w:r>
+        <w:rPr>
+          <w:rFonts w:ascii="Times New Roman" w:hAnsi="Times New Roman" w:cs="Times New Roman"/>
+          <w:sz w:val="20"/>
+          <w:szCs w:val="20"/>
+        </w:rPr>
+        <w:t xml:space="preserve"> ON </w:t>
+      </w:r>
+      <w:proofErr w:type="spellStart"/>
+      <w:proofErr w:type="gramStart"/>
+      <w:r>
+        <w:rPr>
+          <w:rFonts w:ascii="Times New Roman" w:hAnsi="Times New Roman" w:cs="Times New Roman"/>
+          <w:sz w:val="20"/>
+          <w:szCs w:val="20"/>
+        </w:rPr>
+        <w:t>fcat.film</w:t>
+      </w:r>
+      <w:proofErr w:type="gramEnd"/>
+      <w:r>
+        <w:rPr>
+          <w:rFonts w:ascii="Times New Roman" w:hAnsi="Times New Roman" w:cs="Times New Roman"/>
+          <w:sz w:val="20"/>
+          <w:szCs w:val="20"/>
+        </w:rPr>
+        <w:t>_id</w:t>
+      </w:r>
+      <w:proofErr w:type="spellEnd"/>
+      <w:r>
+        <w:rPr>
+          <w:rFonts w:ascii="Times New Roman" w:hAnsi="Times New Roman" w:cs="Times New Roman"/>
+          <w:sz w:val="20"/>
+          <w:szCs w:val="20"/>
+        </w:rPr>
+        <w:t xml:space="preserve"> = </w:t>
+      </w:r>
+      <w:proofErr w:type="spellStart"/>
       <w:r>
         <w:rPr>
           <w:rFonts w:ascii="Times New Roman" w:hAnsi="Times New Roman" w:cs="Times New Roman"/>
@@ -7718,132 +8260,42 @@
         <w:t>f.film_id</w:t>
       </w:r>
       <w:proofErr w:type="spellEnd"/>
-      <w:r>
-        <w:rPr>
-          <w:rFonts w:ascii="Times New Roman" w:hAnsi="Times New Roman" w:cs="Times New Roman"/>
-          <w:sz w:val="20"/>
-          <w:szCs w:val="20"/>
-        </w:rPr>
-        <w:t xml:space="preserve"> = </w:t>
+    </w:p>
+    <w:p>
+      <w:pPr>
+        <w:spacing w:line="240" w:lineRule="auto"/>
+        <w:rPr>
+          <w:rFonts w:ascii="Times New Roman" w:hAnsi="Times New Roman" w:cs="Times New Roman"/>
+          <w:sz w:val="20"/>
+          <w:szCs w:val="20"/>
+        </w:rPr>
+      </w:pPr>
+      <w:r>
+        <w:rPr>
+          <w:rFonts w:ascii="Times New Roman" w:hAnsi="Times New Roman" w:cs="Times New Roman"/>
+          <w:sz w:val="20"/>
+          <w:szCs w:val="20"/>
+        </w:rPr>
+        <w:t xml:space="preserve">INNER JOIN category as cat ON </w:t>
       </w:r>
       <w:proofErr w:type="spellStart"/>
-      <w:r>
-        <w:rPr>
-          <w:rFonts w:ascii="Times New Roman" w:hAnsi="Times New Roman" w:cs="Times New Roman"/>
-          <w:sz w:val="20"/>
-          <w:szCs w:val="20"/>
-        </w:rPr>
-        <w:t>y.film_id</w:t>
-      </w:r>
-      <w:proofErr w:type="spellEnd"/>
-    </w:p>
-    <w:p>
-      <w:pPr>
-        <w:spacing w:line="240" w:lineRule="auto"/>
-        <w:rPr>
-          <w:rFonts w:ascii="Times New Roman" w:hAnsi="Times New Roman" w:cs="Times New Roman"/>
-          <w:sz w:val="20"/>
-          <w:szCs w:val="20"/>
-        </w:rPr>
-      </w:pPr>
-      <w:r>
-        <w:rPr>
-          <w:rFonts w:ascii="Times New Roman" w:hAnsi="Times New Roman" w:cs="Times New Roman"/>
-          <w:sz w:val="20"/>
-          <w:szCs w:val="20"/>
-        </w:rPr>
-        <w:t xml:space="preserve">INNER JOIN </w:t>
-      </w:r>
-      <w:proofErr w:type="spellStart"/>
-      <w:r>
-        <w:rPr>
-          <w:rFonts w:ascii="Times New Roman" w:hAnsi="Times New Roman" w:cs="Times New Roman"/>
-          <w:sz w:val="20"/>
-          <w:szCs w:val="20"/>
-        </w:rPr>
-        <w:t>film_category</w:t>
-      </w:r>
-      <w:proofErr w:type="spellEnd"/>
-      <w:r>
-        <w:rPr>
-          <w:rFonts w:ascii="Times New Roman" w:hAnsi="Times New Roman" w:cs="Times New Roman"/>
-          <w:sz w:val="20"/>
-          <w:szCs w:val="20"/>
-        </w:rPr>
-        <w:t xml:space="preserve"> as </w:t>
-      </w:r>
-      <w:proofErr w:type="spellStart"/>
-      <w:r>
-        <w:rPr>
-          <w:rFonts w:ascii="Times New Roman" w:hAnsi="Times New Roman" w:cs="Times New Roman"/>
-          <w:sz w:val="20"/>
-          <w:szCs w:val="20"/>
-        </w:rPr>
-        <w:t>fcat</w:t>
-      </w:r>
-      <w:proofErr w:type="spellEnd"/>
-      <w:r>
-        <w:rPr>
-          <w:rFonts w:ascii="Times New Roman" w:hAnsi="Times New Roman" w:cs="Times New Roman"/>
-          <w:sz w:val="20"/>
-          <w:szCs w:val="20"/>
-        </w:rPr>
-        <w:t xml:space="preserve"> ON </w:t>
-      </w:r>
-      <w:proofErr w:type="spellStart"/>
-      <w:r>
-        <w:rPr>
-          <w:rFonts w:ascii="Times New Roman" w:hAnsi="Times New Roman" w:cs="Times New Roman"/>
-          <w:sz w:val="20"/>
-          <w:szCs w:val="20"/>
-        </w:rPr>
-        <w:t>fcat.film_id</w:t>
-      </w:r>
-      <w:proofErr w:type="spellEnd"/>
-      <w:r>
-        <w:rPr>
-          <w:rFonts w:ascii="Times New Roman" w:hAnsi="Times New Roman" w:cs="Times New Roman"/>
-          <w:sz w:val="20"/>
-          <w:szCs w:val="20"/>
-        </w:rPr>
-        <w:t xml:space="preserve"> = </w:t>
-      </w:r>
-      <w:proofErr w:type="spellStart"/>
-      <w:r>
-        <w:rPr>
-          <w:rFonts w:ascii="Times New Roman" w:hAnsi="Times New Roman" w:cs="Times New Roman"/>
-          <w:sz w:val="20"/>
-          <w:szCs w:val="20"/>
-        </w:rPr>
-        <w:t>f.film_id</w:t>
-      </w:r>
-      <w:proofErr w:type="spellEnd"/>
-    </w:p>
-    <w:p>
-      <w:pPr>
-        <w:spacing w:line="240" w:lineRule="auto"/>
-        <w:rPr>
-          <w:rFonts w:ascii="Times New Roman" w:hAnsi="Times New Roman" w:cs="Times New Roman"/>
-          <w:sz w:val="20"/>
-          <w:szCs w:val="20"/>
-        </w:rPr>
-      </w:pPr>
-      <w:r>
-        <w:rPr>
-          <w:rFonts w:ascii="Times New Roman" w:hAnsi="Times New Roman" w:cs="Times New Roman"/>
-          <w:sz w:val="20"/>
-          <w:szCs w:val="20"/>
-        </w:rPr>
-        <w:t xml:space="preserve">INNER JOIN category as cat ON </w:t>
-      </w:r>
-      <w:proofErr w:type="spellStart"/>
-      <w:r>
-        <w:rPr>
-          <w:rFonts w:ascii="Times New Roman" w:hAnsi="Times New Roman" w:cs="Times New Roman"/>
-          <w:sz w:val="20"/>
-          <w:szCs w:val="20"/>
-        </w:rPr>
-        <w:t>cat.category_id</w:t>
+      <w:proofErr w:type="gramStart"/>
+      <w:r>
+        <w:rPr>
+          <w:rFonts w:ascii="Times New Roman" w:hAnsi="Times New Roman" w:cs="Times New Roman"/>
+          <w:sz w:val="20"/>
+          <w:szCs w:val="20"/>
+        </w:rPr>
+        <w:t>cat.category</w:t>
+      </w:r>
+      <w:proofErr w:type="gramEnd"/>
+      <w:r>
+        <w:rPr>
+          <w:rFonts w:ascii="Times New Roman" w:hAnsi="Times New Roman" w:cs="Times New Roman"/>
+          <w:sz w:val="20"/>
+          <w:szCs w:val="20"/>
+        </w:rPr>
+        <w:t>_id</w:t>
       </w:r>
       <w:proofErr w:type="spellEnd"/>
       <w:r>
@@ -8109,7 +8561,16 @@
           <w:sz w:val="20"/>
           <w:szCs w:val="20"/>
         </w:rPr>
-        <w:t>Update_summary_function</w:t>
+        <w:t>Update_summary_</w:t>
+      </w:r>
+      <w:proofErr w:type="gramStart"/>
+      <w:r>
+        <w:rPr>
+          <w:rFonts w:ascii="Times New Roman" w:hAnsi="Times New Roman" w:cs="Times New Roman"/>
+          <w:sz w:val="20"/>
+          <w:szCs w:val="20"/>
+        </w:rPr>
+        <w:t>function</w:t>
       </w:r>
       <w:proofErr w:type="spellEnd"/>
       <w:r>
@@ -8118,7 +8579,16 @@
           <w:sz w:val="20"/>
           <w:szCs w:val="20"/>
         </w:rPr>
-        <w:t>()</w:t>
+        <w:t>(</w:t>
+      </w:r>
+      <w:proofErr w:type="gramEnd"/>
+      <w:r>
+        <w:rPr>
+          <w:rFonts w:ascii="Times New Roman" w:hAnsi="Times New Roman" w:cs="Times New Roman"/>
+          <w:sz w:val="20"/>
+          <w:szCs w:val="20"/>
+        </w:rPr>
+        <w:t>)</w:t>
       </w:r>
     </w:p>
     <w:p>
@@ -8227,7 +8697,16 @@
           <w:sz w:val="20"/>
           <w:szCs w:val="20"/>
         </w:rPr>
-        <w:t>summary_report</w:t>
+        <w:t>summary_</w:t>
+      </w:r>
+      <w:proofErr w:type="gramStart"/>
+      <w:r>
+        <w:rPr>
+          <w:rFonts w:ascii="Times New Roman" w:hAnsi="Times New Roman" w:cs="Times New Roman"/>
+          <w:sz w:val="20"/>
+          <w:szCs w:val="20"/>
+        </w:rPr>
+        <w:t>report</w:t>
       </w:r>
       <w:proofErr w:type="spellEnd"/>
       <w:r>
@@ -8238,6 +8717,7 @@
         </w:rPr>
         <w:t>;</w:t>
       </w:r>
+      <w:proofErr w:type="gramEnd"/>
     </w:p>
     <w:p>
       <w:pPr>
@@ -8263,9 +8743,19 @@
           <w:sz w:val="20"/>
           <w:szCs w:val="20"/>
         </w:rPr>
-        <w:t>summary_report</w:t>
+        <w:t>summary_</w:t>
+      </w:r>
+      <w:proofErr w:type="gramStart"/>
+      <w:r>
+        <w:rPr>
+          <w:rFonts w:ascii="Times New Roman" w:hAnsi="Times New Roman" w:cs="Times New Roman"/>
+          <w:sz w:val="20"/>
+          <w:szCs w:val="20"/>
+        </w:rPr>
+        <w:t>report</w:t>
       </w:r>
       <w:proofErr w:type="spellEnd"/>
+      <w:proofErr w:type="gramEnd"/>
     </w:p>
     <w:p>
       <w:pPr>
@@ -8444,9 +8934,19 @@
           <w:sz w:val="20"/>
           <w:szCs w:val="20"/>
         </w:rPr>
-        <w:t xml:space="preserve">    COUNT(</w:t>
+        <w:t xml:space="preserve">    </w:t>
+      </w:r>
+      <w:proofErr w:type="gramStart"/>
+      <w:r>
+        <w:rPr>
+          <w:rFonts w:ascii="Times New Roman" w:hAnsi="Times New Roman" w:cs="Times New Roman"/>
+          <w:sz w:val="20"/>
+          <w:szCs w:val="20"/>
+        </w:rPr>
+        <w:t>COUNT(</w:t>
       </w:r>
       <w:proofErr w:type="spellStart"/>
+      <w:proofErr w:type="gramEnd"/>
       <w:r>
         <w:rPr>
           <w:rFonts w:ascii="Times New Roman" w:hAnsi="Times New Roman" w:cs="Times New Roman"/>
@@ -8842,9 +9342,19 @@
           <w:sz w:val="20"/>
           <w:szCs w:val="20"/>
         </w:rPr>
-        <w:t xml:space="preserve">    COUNT(</w:t>
+        <w:t xml:space="preserve">    </w:t>
+      </w:r>
+      <w:proofErr w:type="gramStart"/>
+      <w:r>
+        <w:rPr>
+          <w:rFonts w:ascii="Times New Roman" w:hAnsi="Times New Roman" w:cs="Times New Roman"/>
+          <w:sz w:val="20"/>
+          <w:szCs w:val="20"/>
+        </w:rPr>
+        <w:t>COUNT(</w:t>
       </w:r>
       <w:proofErr w:type="spellStart"/>
+      <w:proofErr w:type="gramEnd"/>
       <w:r>
         <w:rPr>
           <w:rFonts w:ascii="Times New Roman" w:hAnsi="Times New Roman" w:cs="Times New Roman"/>
@@ -9115,7 +9625,16 @@
           <w:sz w:val="20"/>
           <w:szCs w:val="20"/>
         </w:rPr>
-        <w:t>store_id</w:t>
+        <w:t>store_</w:t>
+      </w:r>
+      <w:proofErr w:type="gramStart"/>
+      <w:r>
+        <w:rPr>
+          <w:rFonts w:ascii="Times New Roman" w:hAnsi="Times New Roman" w:cs="Times New Roman"/>
+          <w:sz w:val="20"/>
+          <w:szCs w:val="20"/>
+        </w:rPr>
+        <w:t>id</w:t>
       </w:r>
       <w:proofErr w:type="spellEnd"/>
       <w:r>
@@ -9126,6 +9645,7 @@
         </w:rPr>
         <w:t>;</w:t>
       </w:r>
+      <w:proofErr w:type="gramEnd"/>
     </w:p>
     <w:p>
       <w:pPr>
@@ -9142,8 +9662,18 @@
           <w:sz w:val="20"/>
           <w:szCs w:val="20"/>
         </w:rPr>
-        <w:t>RETURN NEW;</w:t>
-      </w:r>
+        <w:t xml:space="preserve">RETURN </w:t>
+      </w:r>
+      <w:proofErr w:type="gramStart"/>
+      <w:r>
+        <w:rPr>
+          <w:rFonts w:ascii="Times New Roman" w:hAnsi="Times New Roman" w:cs="Times New Roman"/>
+          <w:sz w:val="20"/>
+          <w:szCs w:val="20"/>
+        </w:rPr>
+        <w:t>NEW;</w:t>
+      </w:r>
+      <w:proofErr w:type="gramEnd"/>
     </w:p>
     <w:p>
       <w:pPr>
@@ -9160,8 +9690,18 @@
           <w:sz w:val="20"/>
           <w:szCs w:val="20"/>
         </w:rPr>
-        <w:t>END; $$;</w:t>
-      </w:r>
+        <w:t>END; $</w:t>
+      </w:r>
+      <w:proofErr w:type="gramStart"/>
+      <w:r>
+        <w:rPr>
+          <w:rFonts w:ascii="Times New Roman" w:hAnsi="Times New Roman" w:cs="Times New Roman"/>
+          <w:sz w:val="20"/>
+          <w:szCs w:val="20"/>
+        </w:rPr>
+        <w:t>$;</w:t>
+      </w:r>
+      <w:proofErr w:type="gramEnd"/>
     </w:p>
     <w:p>
       <w:pPr>
@@ -9277,9 +9817,19 @@
           <w:sz w:val="20"/>
           <w:szCs w:val="20"/>
         </w:rPr>
-        <w:t>update_summary_trigger</w:t>
+        <w:t>update_summary_</w:t>
+      </w:r>
+      <w:proofErr w:type="gramStart"/>
+      <w:r>
+        <w:rPr>
+          <w:rFonts w:ascii="Times New Roman" w:hAnsi="Times New Roman" w:cs="Times New Roman"/>
+          <w:sz w:val="20"/>
+          <w:szCs w:val="20"/>
+        </w:rPr>
+        <w:t>trigger</w:t>
       </w:r>
       <w:proofErr w:type="spellEnd"/>
+      <w:proofErr w:type="gramEnd"/>
     </w:p>
     <w:p>
       <w:pPr>
@@ -9351,7 +9901,16 @@
           <w:sz w:val="20"/>
           <w:szCs w:val="20"/>
         </w:rPr>
-        <w:t>Update_summary_function</w:t>
+        <w:t>Update_summary_</w:t>
+      </w:r>
+      <w:proofErr w:type="gramStart"/>
+      <w:r>
+        <w:rPr>
+          <w:rFonts w:ascii="Times New Roman" w:hAnsi="Times New Roman" w:cs="Times New Roman"/>
+          <w:sz w:val="20"/>
+          <w:szCs w:val="20"/>
+        </w:rPr>
+        <w:t>function</w:t>
       </w:r>
       <w:proofErr w:type="spellEnd"/>
       <w:r>
@@ -9360,7 +9919,16 @@
           <w:sz w:val="20"/>
           <w:szCs w:val="20"/>
         </w:rPr>
-        <w:t>();</w:t>
+        <w:t>(</w:t>
+      </w:r>
+      <w:proofErr w:type="gramEnd"/>
+      <w:r>
+        <w:rPr>
+          <w:rFonts w:ascii="Times New Roman" w:hAnsi="Times New Roman" w:cs="Times New Roman"/>
+          <w:sz w:val="20"/>
+          <w:szCs w:val="20"/>
+        </w:rPr>
+        <w:t>);</w:t>
       </w:r>
     </w:p>
     <w:p>
@@ -9535,7 +10103,18 @@
           <w:sz w:val="20"/>
           <w:szCs w:val="20"/>
         </w:rPr>
-        <w:t>sp_refresh_data</w:t>
+        <w:t>sp_refresh_</w:t>
+      </w:r>
+      <w:proofErr w:type="gramStart"/>
+      <w:r>
+        <w:rPr>
+          <w:rFonts w:ascii="Times New Roman" w:hAnsi="Times New Roman" w:cs="Times New Roman"/>
+          <w:b w:val="0"/>
+          <w:bCs w:val="0"/>
+          <w:sz w:val="20"/>
+          <w:szCs w:val="20"/>
+        </w:rPr>
+        <w:t>data</w:t>
       </w:r>
       <w:proofErr w:type="spellEnd"/>
       <w:r>
@@ -9546,7 +10125,18 @@
           <w:sz w:val="20"/>
           <w:szCs w:val="20"/>
         </w:rPr>
-        <w:t>()</w:t>
+        <w:t>(</w:t>
+      </w:r>
+      <w:proofErr w:type="gramEnd"/>
+      <w:r>
+        <w:rPr>
+          <w:rFonts w:ascii="Times New Roman" w:hAnsi="Times New Roman" w:cs="Times New Roman"/>
+          <w:b w:val="0"/>
+          <w:bCs w:val="0"/>
+          <w:sz w:val="20"/>
+          <w:szCs w:val="20"/>
+        </w:rPr>
+        <w:t>)</w:t>
       </w:r>
     </w:p>
     <w:p>
@@ -9679,7 +10269,18 @@
           <w:sz w:val="20"/>
           <w:szCs w:val="20"/>
         </w:rPr>
-        <w:t>detailed_report</w:t>
+        <w:t>detailed_</w:t>
+      </w:r>
+      <w:proofErr w:type="gramStart"/>
+      <w:r>
+        <w:rPr>
+          <w:rFonts w:ascii="Times New Roman" w:hAnsi="Times New Roman" w:cs="Times New Roman"/>
+          <w:b w:val="0"/>
+          <w:bCs w:val="0"/>
+          <w:sz w:val="20"/>
+          <w:szCs w:val="20"/>
+        </w:rPr>
+        <w:t>report</w:t>
       </w:r>
       <w:proofErr w:type="spellEnd"/>
       <w:r>
@@ -9692,6 +10293,7 @@
         </w:rPr>
         <w:t>;</w:t>
       </w:r>
+      <w:proofErr w:type="gramEnd"/>
     </w:p>
     <w:p>
       <w:pPr>
@@ -9725,7 +10327,18 @@
           <w:sz w:val="20"/>
           <w:szCs w:val="20"/>
         </w:rPr>
-        <w:t>summary_report</w:t>
+        <w:t>summary_</w:t>
+      </w:r>
+      <w:proofErr w:type="gramStart"/>
+      <w:r>
+        <w:rPr>
+          <w:rFonts w:ascii="Times New Roman" w:hAnsi="Times New Roman" w:cs="Times New Roman"/>
+          <w:b w:val="0"/>
+          <w:bCs w:val="0"/>
+          <w:sz w:val="20"/>
+          <w:szCs w:val="20"/>
+        </w:rPr>
+        <w:t>report</w:t>
       </w:r>
       <w:proofErr w:type="spellEnd"/>
       <w:r>
@@ -9738,6 +10351,7 @@
         </w:rPr>
         <w:t>;</w:t>
       </w:r>
+      <w:proofErr w:type="gramEnd"/>
     </w:p>
     <w:p>
       <w:pPr>
@@ -9833,15 +10447,27 @@
         <w:t xml:space="preserve">    </w:t>
       </w:r>
       <w:proofErr w:type="spellStart"/>
-      <w:r>
-        <w:rPr>
-          <w:rFonts w:ascii="Times New Roman" w:hAnsi="Times New Roman" w:cs="Times New Roman"/>
-          <w:b w:val="0"/>
-          <w:bCs w:val="0"/>
-          <w:sz w:val="20"/>
-          <w:szCs w:val="20"/>
-        </w:rPr>
-        <w:t>t.rental_id</w:t>
+      <w:proofErr w:type="gramStart"/>
+      <w:r>
+        <w:rPr>
+          <w:rFonts w:ascii="Times New Roman" w:hAnsi="Times New Roman" w:cs="Times New Roman"/>
+          <w:b w:val="0"/>
+          <w:bCs w:val="0"/>
+          <w:sz w:val="20"/>
+          <w:szCs w:val="20"/>
+        </w:rPr>
+        <w:t>t.rental</w:t>
+      </w:r>
+      <w:proofErr w:type="gramEnd"/>
+      <w:r>
+        <w:rPr>
+          <w:rFonts w:ascii="Times New Roman" w:hAnsi="Times New Roman" w:cs="Times New Roman"/>
+          <w:b w:val="0"/>
+          <w:bCs w:val="0"/>
+          <w:sz w:val="20"/>
+          <w:szCs w:val="20"/>
+        </w:rPr>
+        <w:t>_id</w:t>
       </w:r>
       <w:proofErr w:type="spellEnd"/>
       <w:r>
@@ -9879,15 +10505,27 @@
         <w:t xml:space="preserve">    </w:t>
       </w:r>
       <w:proofErr w:type="spellStart"/>
-      <w:r>
-        <w:rPr>
-          <w:rFonts w:ascii="Times New Roman" w:hAnsi="Times New Roman" w:cs="Times New Roman"/>
-          <w:b w:val="0"/>
-          <w:bCs w:val="0"/>
-          <w:sz w:val="20"/>
-          <w:szCs w:val="20"/>
-        </w:rPr>
-        <w:t>y.store_id</w:t>
+      <w:proofErr w:type="gramStart"/>
+      <w:r>
+        <w:rPr>
+          <w:rFonts w:ascii="Times New Roman" w:hAnsi="Times New Roman" w:cs="Times New Roman"/>
+          <w:b w:val="0"/>
+          <w:bCs w:val="0"/>
+          <w:sz w:val="20"/>
+          <w:szCs w:val="20"/>
+        </w:rPr>
+        <w:t>y.store</w:t>
+      </w:r>
+      <w:proofErr w:type="gramEnd"/>
+      <w:r>
+        <w:rPr>
+          <w:rFonts w:ascii="Times New Roman" w:hAnsi="Times New Roman" w:cs="Times New Roman"/>
+          <w:b w:val="0"/>
+          <w:bCs w:val="0"/>
+          <w:sz w:val="20"/>
+          <w:szCs w:val="20"/>
+        </w:rPr>
+        <w:t>_id</w:t>
       </w:r>
       <w:proofErr w:type="spellEnd"/>
       <w:r>
@@ -9926,6 +10564,7 @@
         <w:t xml:space="preserve">    </w:t>
       </w:r>
       <w:proofErr w:type="spellStart"/>
+      <w:proofErr w:type="gramStart"/>
       <w:r>
         <w:rPr>
           <w:rFonts w:ascii="Times New Roman" w:hAnsi="Times New Roman" w:cs="Times New Roman"/>
@@ -9937,6 +10576,7 @@
         <w:t>f.title</w:t>
       </w:r>
       <w:proofErr w:type="spellEnd"/>
+      <w:proofErr w:type="gramEnd"/>
       <w:r>
         <w:rPr>
           <w:rFonts w:ascii="Times New Roman" w:hAnsi="Times New Roman" w:cs="Times New Roman"/>
@@ -10040,15 +10680,27 @@
         <w:t xml:space="preserve">    </w:t>
       </w:r>
       <w:proofErr w:type="spellStart"/>
-      <w:r>
-        <w:rPr>
-          <w:rFonts w:ascii="Times New Roman" w:hAnsi="Times New Roman" w:cs="Times New Roman"/>
-          <w:b w:val="0"/>
-          <w:bCs w:val="0"/>
-          <w:sz w:val="20"/>
-          <w:szCs w:val="20"/>
-        </w:rPr>
-        <w:t>t.rental_date</w:t>
+      <w:proofErr w:type="gramStart"/>
+      <w:r>
+        <w:rPr>
+          <w:rFonts w:ascii="Times New Roman" w:hAnsi="Times New Roman" w:cs="Times New Roman"/>
+          <w:b w:val="0"/>
+          <w:bCs w:val="0"/>
+          <w:sz w:val="20"/>
+          <w:szCs w:val="20"/>
+        </w:rPr>
+        <w:t>t.rental</w:t>
+      </w:r>
+      <w:proofErr w:type="gramEnd"/>
+      <w:r>
+        <w:rPr>
+          <w:rFonts w:ascii="Times New Roman" w:hAnsi="Times New Roman" w:cs="Times New Roman"/>
+          <w:b w:val="0"/>
+          <w:bCs w:val="0"/>
+          <w:sz w:val="20"/>
+          <w:szCs w:val="20"/>
+        </w:rPr>
+        <w:t>_date</w:t>
       </w:r>
       <w:proofErr w:type="spellEnd"/>
     </w:p>
@@ -10100,15 +10752,27 @@
         <w:t xml:space="preserve">INNER JOIN inventory AS y ON </w:t>
       </w:r>
       <w:proofErr w:type="spellStart"/>
-      <w:r>
-        <w:rPr>
-          <w:rFonts w:ascii="Times New Roman" w:hAnsi="Times New Roman" w:cs="Times New Roman"/>
-          <w:b w:val="0"/>
-          <w:bCs w:val="0"/>
-          <w:sz w:val="20"/>
-          <w:szCs w:val="20"/>
-        </w:rPr>
-        <w:t>y.inventory_id</w:t>
+      <w:proofErr w:type="gramStart"/>
+      <w:r>
+        <w:rPr>
+          <w:rFonts w:ascii="Times New Roman" w:hAnsi="Times New Roman" w:cs="Times New Roman"/>
+          <w:b w:val="0"/>
+          <w:bCs w:val="0"/>
+          <w:sz w:val="20"/>
+          <w:szCs w:val="20"/>
+        </w:rPr>
+        <w:t>y.inventory</w:t>
+      </w:r>
+      <w:proofErr w:type="gramEnd"/>
+      <w:r>
+        <w:rPr>
+          <w:rFonts w:ascii="Times New Roman" w:hAnsi="Times New Roman" w:cs="Times New Roman"/>
+          <w:b w:val="0"/>
+          <w:bCs w:val="0"/>
+          <w:sz w:val="20"/>
+          <w:szCs w:val="20"/>
+        </w:rPr>
+        <w:t>_id</w:t>
       </w:r>
       <w:proofErr w:type="spellEnd"/>
       <w:r>
@@ -10158,15 +10822,27 @@
         <w:t xml:space="preserve">INNER JOIN film AS f ON </w:t>
       </w:r>
       <w:proofErr w:type="spellStart"/>
-      <w:r>
-        <w:rPr>
-          <w:rFonts w:ascii="Times New Roman" w:hAnsi="Times New Roman" w:cs="Times New Roman"/>
-          <w:b w:val="0"/>
-          <w:bCs w:val="0"/>
-          <w:sz w:val="20"/>
-          <w:szCs w:val="20"/>
-        </w:rPr>
-        <w:t>f.film_id</w:t>
+      <w:proofErr w:type="gramStart"/>
+      <w:r>
+        <w:rPr>
+          <w:rFonts w:ascii="Times New Roman" w:hAnsi="Times New Roman" w:cs="Times New Roman"/>
+          <w:b w:val="0"/>
+          <w:bCs w:val="0"/>
+          <w:sz w:val="20"/>
+          <w:szCs w:val="20"/>
+        </w:rPr>
+        <w:t>f.film</w:t>
+      </w:r>
+      <w:proofErr w:type="gramEnd"/>
+      <w:r>
+        <w:rPr>
+          <w:rFonts w:ascii="Times New Roman" w:hAnsi="Times New Roman" w:cs="Times New Roman"/>
+          <w:b w:val="0"/>
+          <w:bCs w:val="0"/>
+          <w:sz w:val="20"/>
+          <w:szCs w:val="20"/>
+        </w:rPr>
+        <w:t>_id</w:t>
       </w:r>
       <w:proofErr w:type="spellEnd"/>
       <w:r>
@@ -10260,15 +10936,27 @@
         <w:t xml:space="preserve"> ON </w:t>
       </w:r>
       <w:proofErr w:type="spellStart"/>
-      <w:r>
-        <w:rPr>
-          <w:rFonts w:ascii="Times New Roman" w:hAnsi="Times New Roman" w:cs="Times New Roman"/>
-          <w:b w:val="0"/>
-          <w:bCs w:val="0"/>
-          <w:sz w:val="20"/>
-          <w:szCs w:val="20"/>
-        </w:rPr>
-        <w:t>fcat.film_id</w:t>
+      <w:proofErr w:type="gramStart"/>
+      <w:r>
+        <w:rPr>
+          <w:rFonts w:ascii="Times New Roman" w:hAnsi="Times New Roman" w:cs="Times New Roman"/>
+          <w:b w:val="0"/>
+          <w:bCs w:val="0"/>
+          <w:sz w:val="20"/>
+          <w:szCs w:val="20"/>
+        </w:rPr>
+        <w:t>fcat.film</w:t>
+      </w:r>
+      <w:proofErr w:type="gramEnd"/>
+      <w:r>
+        <w:rPr>
+          <w:rFonts w:ascii="Times New Roman" w:hAnsi="Times New Roman" w:cs="Times New Roman"/>
+          <w:b w:val="0"/>
+          <w:bCs w:val="0"/>
+          <w:sz w:val="20"/>
+          <w:szCs w:val="20"/>
+        </w:rPr>
+        <w:t>_id</w:t>
       </w:r>
       <w:proofErr w:type="spellEnd"/>
       <w:r>
@@ -10318,15 +11006,27 @@
         <w:t xml:space="preserve">INNER JOIN category as cat ON </w:t>
       </w:r>
       <w:proofErr w:type="spellStart"/>
-      <w:r>
-        <w:rPr>
-          <w:rFonts w:ascii="Times New Roman" w:hAnsi="Times New Roman" w:cs="Times New Roman"/>
-          <w:b w:val="0"/>
-          <w:bCs w:val="0"/>
-          <w:sz w:val="20"/>
-          <w:szCs w:val="20"/>
-        </w:rPr>
-        <w:t>cat.category_id</w:t>
+      <w:proofErr w:type="gramStart"/>
+      <w:r>
+        <w:rPr>
+          <w:rFonts w:ascii="Times New Roman" w:hAnsi="Times New Roman" w:cs="Times New Roman"/>
+          <w:b w:val="0"/>
+          <w:bCs w:val="0"/>
+          <w:sz w:val="20"/>
+          <w:szCs w:val="20"/>
+        </w:rPr>
+        <w:t>cat.category</w:t>
+      </w:r>
+      <w:proofErr w:type="gramEnd"/>
+      <w:r>
+        <w:rPr>
+          <w:rFonts w:ascii="Times New Roman" w:hAnsi="Times New Roman" w:cs="Times New Roman"/>
+          <w:b w:val="0"/>
+          <w:bCs w:val="0"/>
+          <w:sz w:val="20"/>
+          <w:szCs w:val="20"/>
+        </w:rPr>
+        <w:t>_id</w:t>
       </w:r>
       <w:proofErr w:type="spellEnd"/>
       <w:r>
@@ -10633,9 +11333,21 @@
           <w:sz w:val="20"/>
           <w:szCs w:val="20"/>
         </w:rPr>
-        <w:t xml:space="preserve">    COUNT(</w:t>
+        <w:t xml:space="preserve">    </w:t>
+      </w:r>
+      <w:proofErr w:type="gramStart"/>
+      <w:r>
+        <w:rPr>
+          <w:rFonts w:ascii="Times New Roman" w:hAnsi="Times New Roman" w:cs="Times New Roman"/>
+          <w:b w:val="0"/>
+          <w:bCs w:val="0"/>
+          <w:sz w:val="20"/>
+          <w:szCs w:val="20"/>
+        </w:rPr>
+        <w:t>COUNT(</w:t>
       </w:r>
       <w:proofErr w:type="spellStart"/>
+      <w:proofErr w:type="gramEnd"/>
       <w:r>
         <w:rPr>
           <w:rFonts w:ascii="Times New Roman" w:hAnsi="Times New Roman" w:cs="Times New Roman"/>
@@ -11137,9 +11849,21 @@
           <w:sz w:val="20"/>
           <w:szCs w:val="20"/>
         </w:rPr>
-        <w:t xml:space="preserve">    COUNT(</w:t>
+        <w:t xml:space="preserve">    </w:t>
+      </w:r>
+      <w:proofErr w:type="gramStart"/>
+      <w:r>
+        <w:rPr>
+          <w:rFonts w:ascii="Times New Roman" w:hAnsi="Times New Roman" w:cs="Times New Roman"/>
+          <w:b w:val="0"/>
+          <w:bCs w:val="0"/>
+          <w:sz w:val="20"/>
+          <w:szCs w:val="20"/>
+        </w:rPr>
+        <w:t>COUNT(</w:t>
       </w:r>
       <w:proofErr w:type="spellStart"/>
+      <w:proofErr w:type="gramEnd"/>
       <w:r>
         <w:rPr>
           <w:rFonts w:ascii="Times New Roman" w:hAnsi="Times New Roman" w:cs="Times New Roman"/>
@@ -11482,7 +12206,18 @@
           <w:sz w:val="20"/>
           <w:szCs w:val="20"/>
         </w:rPr>
-        <w:t>store_id</w:t>
+        <w:t>store_</w:t>
+      </w:r>
+      <w:proofErr w:type="gramStart"/>
+      <w:r>
+        <w:rPr>
+          <w:rFonts w:ascii="Times New Roman" w:hAnsi="Times New Roman" w:cs="Times New Roman"/>
+          <w:b w:val="0"/>
+          <w:bCs w:val="0"/>
+          <w:sz w:val="20"/>
+          <w:szCs w:val="20"/>
+        </w:rPr>
+        <w:t>id</w:t>
       </w:r>
       <w:proofErr w:type="spellEnd"/>
       <w:r>
@@ -11495,6 +12230,7 @@
         </w:rPr>
         <w:t>;</w:t>
       </w:r>
+      <w:proofErr w:type="gramEnd"/>
     </w:p>
     <w:p>
       <w:pPr>
@@ -11509,6 +12245,7 @@
           <w:szCs w:val="20"/>
         </w:rPr>
       </w:pPr>
+      <w:proofErr w:type="gramStart"/>
       <w:r>
         <w:rPr>
           <w:rFonts w:ascii="Times New Roman" w:hAnsi="Times New Roman" w:cs="Times New Roman"/>
@@ -11519,6 +12256,7 @@
         </w:rPr>
         <w:t>RETURN;</w:t>
       </w:r>
+      <w:proofErr w:type="gramEnd"/>
     </w:p>
     <w:p>
       <w:pPr>
@@ -11541,8 +12279,20 @@
           <w:sz w:val="20"/>
           <w:szCs w:val="20"/>
         </w:rPr>
-        <w:t>END; $$;</w:t>
-      </w:r>
+        <w:t>END; $</w:t>
+      </w:r>
+      <w:proofErr w:type="gramStart"/>
+      <w:r>
+        <w:rPr>
+          <w:rFonts w:ascii="Times New Roman" w:hAnsi="Times New Roman" w:cs="Times New Roman"/>
+          <w:b w:val="0"/>
+          <w:bCs w:val="0"/>
+          <w:sz w:val="20"/>
+          <w:szCs w:val="20"/>
+        </w:rPr>
+        <w:t>$;</w:t>
+      </w:r>
+      <w:proofErr w:type="gramEnd"/>
     </w:p>
     <w:p>
       <w:pPr>
@@ -11674,7 +12424,18 @@
           <w:sz w:val="20"/>
           <w:szCs w:val="20"/>
         </w:rPr>
-        <w:t>sp_refresh_data</w:t>
+        <w:t>sp_refresh_</w:t>
+      </w:r>
+      <w:proofErr w:type="gramStart"/>
+      <w:r>
+        <w:rPr>
+          <w:rFonts w:ascii="Times New Roman" w:hAnsi="Times New Roman" w:cs="Times New Roman"/>
+          <w:b w:val="0"/>
+          <w:bCs w:val="0"/>
+          <w:sz w:val="20"/>
+          <w:szCs w:val="20"/>
+        </w:rPr>
+        <w:t>data</w:t>
       </w:r>
       <w:proofErr w:type="spellEnd"/>
       <w:r>
@@ -11685,20 +12446,107 @@
           <w:sz w:val="20"/>
           <w:szCs w:val="20"/>
         </w:rPr>
-        <w:t>();</w:t>
+        <w:t>(</w:t>
+      </w:r>
+      <w:proofErr w:type="gramEnd"/>
+      <w:r>
+        <w:rPr>
+          <w:rFonts w:ascii="Times New Roman" w:hAnsi="Times New Roman" w:cs="Times New Roman"/>
+          <w:b w:val="0"/>
+          <w:bCs w:val="0"/>
+          <w:sz w:val="20"/>
+          <w:szCs w:val="20"/>
+        </w:rPr>
+        <w:t>);</w:t>
       </w:r>
     </w:p>
     <w:p>
       <w:pPr>
         <w:pStyle w:val="Heading2"/>
         <w:spacing w:line="240" w:lineRule="auto"/>
-        <w:ind w:left="720"/>
-        <w:rPr>
-          <w:rFonts w:ascii="Times New Roman" w:hAnsi="Times New Roman" w:cs="Times New Roman"/>
-          <w:sz w:val="20"/>
-          <w:szCs w:val="20"/>
-        </w:rPr>
-      </w:pPr>
+        <w:rPr>
+          <w:rFonts w:ascii="Times New Roman" w:hAnsi="Times New Roman" w:cs="Times New Roman"/>
+          <w:sz w:val="20"/>
+          <w:szCs w:val="20"/>
+        </w:rPr>
+      </w:pPr>
+    </w:p>
+    <w:p>
+      <w:pPr>
+        <w:spacing w:line="240" w:lineRule="auto"/>
+        <w:ind w:left="1440" w:firstLine="0"/>
+      </w:pPr>
+      <w:r>
+        <w:t xml:space="preserve">F1. </w:t>
+      </w:r>
+      <w:proofErr w:type="spellStart"/>
+      <w:r>
+        <w:t>pgAgent</w:t>
+      </w:r>
+      <w:proofErr w:type="spellEnd"/>
+      <w:r>
+        <w:t xml:space="preserve"> </w:t>
+      </w:r>
+      <w:r>
+        <w:t xml:space="preserve">would be my choice </w:t>
+      </w:r>
+      <w:r>
+        <w:t xml:space="preserve">of </w:t>
+      </w:r>
+      <w:proofErr w:type="gramStart"/>
+      <w:r>
+        <w:t>a scheduling</w:t>
+      </w:r>
+      <w:proofErr w:type="gramEnd"/>
+      <w:r>
+        <w:t xml:space="preserve"> agent. </w:t>
+      </w:r>
+      <w:r>
+        <w:t>“</w:t>
+      </w:r>
+      <w:proofErr w:type="spellStart"/>
+      <w:r>
+        <w:t>pgAgent</w:t>
+      </w:r>
+      <w:proofErr w:type="spellEnd"/>
+      <w:r>
+        <w:t xml:space="preserve"> </w:t>
+      </w:r>
+      <w:r>
+        <w:t>is a job scheduling agent for Postgres databases, capable of running multi-step batch or shell scripts and SQL tasks on complex schedules</w:t>
+      </w:r>
+      <w:r>
+        <w:t xml:space="preserve">” </w:t>
+      </w:r>
+      <w:sdt>
+        <w:sdtPr>
+          <w:id w:val="934177024"/>
+          <w:citation/>
+        </w:sdtPr>
+        <w:sdtContent>
+          <w:r>
+            <w:fldChar w:fldCharType="begin"/>
+          </w:r>
+          <w:r>
+            <w:instrText xml:space="preserve"> CITATION The23 \l 1033 </w:instrText>
+          </w:r>
+          <w:r>
+            <w:fldChar w:fldCharType="separate"/>
+          </w:r>
+          <w:r>
+            <w:rPr>
+              <w:noProof/>
+            </w:rPr>
+            <w:t>(The pgAdmin Development Team, 2023)</w:t>
+          </w:r>
+          <w:r>
+            <w:fldChar w:fldCharType="end"/>
+          </w:r>
+        </w:sdtContent>
+      </w:sdt>
+      <w:r>
+        <w:t>.</w:t>
+      </w:r>
     </w:p>
     <w:p>
       <w:pPr>
@@ -11726,17 +12574,18 @@
     <w:p>
       <w:pPr>
         <w:spacing w:line="240" w:lineRule="auto"/>
-        <w:ind w:firstLine="0"/>
-        <w:rPr>
-          <w:rFonts w:ascii="Times New Roman" w:eastAsia="Calibri" w:hAnsi="Times New Roman" w:cs="Times New Roman"/>
-          <w:b/>
-          <w:bCs/>
-          <w:kern w:val="2"/>
-          <w:sz w:val="20"/>
-          <w:szCs w:val="20"/>
-          <w14:ligatures w14:val="standardContextual"/>
-        </w:rPr>
-      </w:pPr>
+      </w:pPr>
+      <w:r>
+        <w:t xml:space="preserve">Included as a link: </w:t>
+      </w:r>
+      <w:hyperlink r:id="rId19" w:history="1">
+        <w:r>
+          <w:rPr>
+            <w:rStyle w:val="Hyperlink"/>
+          </w:rPr>
+          <w:t>https://wgu.hosted.panopto.com/Panopto/Pages/Viewer.aspx?id=9615f0e8-16d9-4031-a4ab-b0e8013cf462</w:t>
+        </w:r>
+      </w:hyperlink>
     </w:p>
     <w:p>
       <w:pPr>
@@ -11758,31 +12607,384 @@
           <w:sz w:val="20"/>
           <w:szCs w:val="20"/>
         </w:rPr>
+        <w:lastRenderedPageBreak/>
         <w:t>Acknowledge all utilized sources</w:t>
       </w:r>
-    </w:p>
-    <w:p>
-      <w:pPr>
-        <w:rPr>
-          <w:rFonts w:ascii="Times New Roman" w:hAnsi="Times New Roman" w:cs="Times New Roman"/>
-          <w:sz w:val="20"/>
-          <w:szCs w:val="20"/>
-        </w:rPr>
-      </w:pPr>
-      <w:r>
-        <w:rPr>
-          <w:rFonts w:ascii="Times New Roman" w:hAnsi="Times New Roman" w:cs="Times New Roman"/>
-          <w:sz w:val="20"/>
-          <w:szCs w:val="20"/>
-        </w:rPr>
-        <w:t>No Sources utilized.</w:t>
-      </w:r>
+      <w:r>
+        <w:rPr>
+          <w:rFonts w:ascii="Times New Roman" w:hAnsi="Times New Roman" w:cs="Times New Roman"/>
+          <w:sz w:val="20"/>
+          <w:szCs w:val="20"/>
+        </w:rPr>
+        <w:t>.</w:t>
+      </w:r>
+    </w:p>
+    <w:p>
+      <w:pPr>
+        <w:rPr>
+          <w:rFonts w:ascii="Times New Roman" w:hAnsi="Times New Roman" w:cs="Times New Roman"/>
+          <w:sz w:val="20"/>
+          <w:szCs w:val="20"/>
+        </w:rPr>
+      </w:pPr>
+      <w:r>
+        <w:rPr>
+          <w:rFonts w:ascii="Times New Roman" w:hAnsi="Times New Roman" w:cs="Times New Roman"/>
+          <w:sz w:val="20"/>
+          <w:szCs w:val="20"/>
+        </w:rPr>
+        <w:t>See references.</w:t>
+      </w:r>
+    </w:p>
+    <w:p>
+      <w:pPr>
+        <w:rPr>
+          <w:rFonts w:ascii="Times New Roman" w:hAnsi="Times New Roman" w:cs="Times New Roman"/>
+          <w:sz w:val="20"/>
+          <w:szCs w:val="20"/>
+        </w:rPr>
+      </w:pPr>
+    </w:p>
+    <w:p>
+      <w:pPr>
+        <w:rPr>
+          <w:rFonts w:ascii="Times New Roman" w:hAnsi="Times New Roman" w:cs="Times New Roman"/>
+          <w:sz w:val="20"/>
+          <w:szCs w:val="20"/>
+        </w:rPr>
+      </w:pPr>
+    </w:p>
+    <w:p>
+      <w:pPr>
+        <w:rPr>
+          <w:rFonts w:ascii="Times New Roman" w:hAnsi="Times New Roman" w:cs="Times New Roman"/>
+          <w:sz w:val="20"/>
+          <w:szCs w:val="20"/>
+        </w:rPr>
+      </w:pPr>
+    </w:p>
+    <w:p>
+      <w:pPr>
+        <w:rPr>
+          <w:rFonts w:ascii="Times New Roman" w:hAnsi="Times New Roman" w:cs="Times New Roman"/>
+          <w:sz w:val="20"/>
+          <w:szCs w:val="20"/>
+        </w:rPr>
+      </w:pPr>
+    </w:p>
+    <w:p>
+      <w:pPr>
+        <w:rPr>
+          <w:rFonts w:ascii="Times New Roman" w:hAnsi="Times New Roman" w:cs="Times New Roman"/>
+          <w:sz w:val="20"/>
+          <w:szCs w:val="20"/>
+        </w:rPr>
+      </w:pPr>
+    </w:p>
+    <w:p>
+      <w:pPr>
+        <w:rPr>
+          <w:rFonts w:ascii="Times New Roman" w:hAnsi="Times New Roman" w:cs="Times New Roman"/>
+          <w:sz w:val="20"/>
+          <w:szCs w:val="20"/>
+        </w:rPr>
+      </w:pPr>
+    </w:p>
+    <w:p>
+      <w:pPr>
+        <w:rPr>
+          <w:rFonts w:ascii="Times New Roman" w:hAnsi="Times New Roman" w:cs="Times New Roman"/>
+          <w:sz w:val="20"/>
+          <w:szCs w:val="20"/>
+        </w:rPr>
+      </w:pPr>
+    </w:p>
+    <w:p>
+      <w:pPr>
+        <w:rPr>
+          <w:rFonts w:ascii="Times New Roman" w:hAnsi="Times New Roman" w:cs="Times New Roman"/>
+          <w:sz w:val="20"/>
+          <w:szCs w:val="20"/>
+        </w:rPr>
+      </w:pPr>
+    </w:p>
+    <w:p>
+      <w:pPr>
+        <w:rPr>
+          <w:rFonts w:ascii="Times New Roman" w:hAnsi="Times New Roman" w:cs="Times New Roman"/>
+          <w:sz w:val="20"/>
+          <w:szCs w:val="20"/>
+        </w:rPr>
+      </w:pPr>
+    </w:p>
+    <w:p>
+      <w:pPr>
+        <w:rPr>
+          <w:rFonts w:ascii="Times New Roman" w:hAnsi="Times New Roman" w:cs="Times New Roman"/>
+          <w:sz w:val="20"/>
+          <w:szCs w:val="20"/>
+        </w:rPr>
+      </w:pPr>
+    </w:p>
+    <w:p>
+      <w:pPr>
+        <w:rPr>
+          <w:rFonts w:ascii="Times New Roman" w:hAnsi="Times New Roman" w:cs="Times New Roman"/>
+          <w:sz w:val="20"/>
+          <w:szCs w:val="20"/>
+        </w:rPr>
+      </w:pPr>
+    </w:p>
+    <w:p>
+      <w:pPr>
+        <w:rPr>
+          <w:rFonts w:ascii="Times New Roman" w:hAnsi="Times New Roman" w:cs="Times New Roman"/>
+          <w:sz w:val="20"/>
+          <w:szCs w:val="20"/>
+        </w:rPr>
+      </w:pPr>
+    </w:p>
+    <w:p>
+      <w:pPr>
+        <w:rPr>
+          <w:rFonts w:ascii="Times New Roman" w:hAnsi="Times New Roman" w:cs="Times New Roman"/>
+          <w:sz w:val="20"/>
+          <w:szCs w:val="20"/>
+        </w:rPr>
+      </w:pPr>
+    </w:p>
+    <w:p>
+      <w:pPr>
+        <w:rPr>
+          <w:rFonts w:ascii="Times New Roman" w:hAnsi="Times New Roman" w:cs="Times New Roman"/>
+          <w:sz w:val="20"/>
+          <w:szCs w:val="20"/>
+        </w:rPr>
+      </w:pPr>
+    </w:p>
+    <w:p>
+      <w:pPr>
+        <w:rPr>
+          <w:rFonts w:ascii="Times New Roman" w:hAnsi="Times New Roman" w:cs="Times New Roman"/>
+          <w:sz w:val="20"/>
+          <w:szCs w:val="20"/>
+        </w:rPr>
+      </w:pPr>
+    </w:p>
+    <w:p>
+      <w:pPr>
+        <w:rPr>
+          <w:rFonts w:ascii="Times New Roman" w:hAnsi="Times New Roman" w:cs="Times New Roman"/>
+          <w:sz w:val="20"/>
+          <w:szCs w:val="20"/>
+        </w:rPr>
+      </w:pPr>
+    </w:p>
+    <w:p>
+      <w:pPr>
+        <w:rPr>
+          <w:rFonts w:ascii="Times New Roman" w:hAnsi="Times New Roman" w:cs="Times New Roman"/>
+          <w:sz w:val="20"/>
+          <w:szCs w:val="20"/>
+        </w:rPr>
+      </w:pPr>
+    </w:p>
+    <w:p>
+      <w:pPr>
+        <w:rPr>
+          <w:rFonts w:ascii="Times New Roman" w:hAnsi="Times New Roman" w:cs="Times New Roman"/>
+          <w:sz w:val="20"/>
+          <w:szCs w:val="20"/>
+        </w:rPr>
+      </w:pPr>
+    </w:p>
+    <w:p>
+      <w:pPr>
+        <w:rPr>
+          <w:rFonts w:ascii="Times New Roman" w:hAnsi="Times New Roman" w:cs="Times New Roman"/>
+          <w:sz w:val="20"/>
+          <w:szCs w:val="20"/>
+        </w:rPr>
+      </w:pPr>
+    </w:p>
+    <w:p>
+      <w:pPr>
+        <w:rPr>
+          <w:rFonts w:ascii="Times New Roman" w:hAnsi="Times New Roman" w:cs="Times New Roman"/>
+          <w:sz w:val="20"/>
+          <w:szCs w:val="20"/>
+        </w:rPr>
+      </w:pPr>
+    </w:p>
+    <w:p>
+      <w:pPr>
+        <w:rPr>
+          <w:rFonts w:ascii="Times New Roman" w:hAnsi="Times New Roman" w:cs="Times New Roman"/>
+          <w:sz w:val="20"/>
+          <w:szCs w:val="20"/>
+        </w:rPr>
+      </w:pPr>
+    </w:p>
+    <w:p>
+      <w:pPr>
+        <w:rPr>
+          <w:rFonts w:ascii="Times New Roman" w:hAnsi="Times New Roman" w:cs="Times New Roman"/>
+          <w:sz w:val="20"/>
+          <w:szCs w:val="20"/>
+        </w:rPr>
+      </w:pPr>
+    </w:p>
+    <w:p>
+      <w:pPr>
+        <w:rPr>
+          <w:rFonts w:ascii="Times New Roman" w:hAnsi="Times New Roman" w:cs="Times New Roman"/>
+          <w:sz w:val="20"/>
+          <w:szCs w:val="20"/>
+        </w:rPr>
+      </w:pPr>
+    </w:p>
+    <w:p>
+      <w:pPr>
+        <w:rPr>
+          <w:rFonts w:ascii="Times New Roman" w:hAnsi="Times New Roman" w:cs="Times New Roman"/>
+          <w:sz w:val="20"/>
+          <w:szCs w:val="20"/>
+        </w:rPr>
+      </w:pPr>
+    </w:p>
+    <w:p>
+      <w:pPr>
+        <w:rPr>
+          <w:rFonts w:ascii="Times New Roman" w:hAnsi="Times New Roman" w:cs="Times New Roman"/>
+          <w:sz w:val="20"/>
+          <w:szCs w:val="20"/>
+        </w:rPr>
+      </w:pPr>
+    </w:p>
+    <w:p>
+      <w:pPr>
+        <w:rPr>
+          <w:rFonts w:ascii="Times New Roman" w:hAnsi="Times New Roman" w:cs="Times New Roman"/>
+          <w:sz w:val="20"/>
+          <w:szCs w:val="20"/>
+        </w:rPr>
+      </w:pPr>
+    </w:p>
+    <w:p>
+      <w:pPr>
+        <w:rPr>
+          <w:rFonts w:ascii="Times New Roman" w:hAnsi="Times New Roman" w:cs="Times New Roman"/>
+          <w:sz w:val="20"/>
+          <w:szCs w:val="20"/>
+        </w:rPr>
+      </w:pPr>
+    </w:p>
+    <w:sdt>
+      <w:sdtPr>
+        <w:id w:val="-1689046577"/>
+        <w:docPartObj>
+          <w:docPartGallery w:val="Bibliographies"/>
+          <w:docPartUnique/>
+        </w:docPartObj>
+      </w:sdtPr>
+      <w:sdtEndPr>
+        <w:rPr>
+          <w:b w:val="0"/>
+          <w:bCs w:val="0"/>
+        </w:rPr>
+      </w:sdtEndPr>
+      <w:sdtContent>
+        <w:p>
+          <w:pPr>
+            <w:pStyle w:val="Heading1"/>
+          </w:pPr>
+          <w:r>
+            <w:t>References</w:t>
+          </w:r>
+        </w:p>
+        <w:sdt>
+          <w:sdtPr>
+            <w:id w:val="-573587230"/>
+            <w:bibliography/>
+          </w:sdtPr>
+          <w:sdtContent>
+            <w:p>
+              <w:pPr>
+                <w:pStyle w:val="Bibliography"/>
+                <w:ind w:left="720" w:hanging="720"/>
+                <w:rPr>
+                  <w:noProof/>
+                  <w:sz w:val="24"/>
+                  <w:szCs w:val="24"/>
+                </w:rPr>
+              </w:pPr>
+              <w:r>
+                <w:fldChar w:fldCharType="begin"/>
+              </w:r>
+              <w:r>
+                <w:instrText xml:space="preserve"> BIBLIOGRAPHY </w:instrText>
+              </w:r>
+              <w:r>
+                <w:fldChar w:fldCharType="separate"/>
+              </w:r>
+              <w:r>
+                <w:rPr>
+                  <w:noProof/>
+                </w:rPr>
+                <w:t xml:space="preserve">The pgAdmin Development Team. (2023). </w:t>
+              </w:r>
+              <w:r>
+                <w:rPr>
+                  <w:i/>
+                  <w:iCs/>
+                  <w:noProof/>
+                </w:rPr>
+                <w:t>pgAgent</w:t>
+              </w:r>
+              <w:r>
+                <w:rPr>
+                  <w:noProof/>
+                </w:rPr>
+                <w:t>. Retrieved December 31, 2023, from pgAdmin 4 7.8 documentation: http://127.0.0.1:17767/help/help/pgagent.html</w:t>
+              </w:r>
+            </w:p>
+            <w:p>
+              <w:r>
+                <w:rPr>
+                  <w:b/>
+                  <w:bCs/>
+                  <w:noProof/>
+                </w:rPr>
+                <w:fldChar w:fldCharType="end"/>
+              </w:r>
+            </w:p>
+          </w:sdtContent>
+        </w:sdt>
+      </w:sdtContent>
+    </w:sdt>
+    <w:p>
+      <w:pPr>
+        <w:rPr>
+          <w:rFonts w:ascii="Times New Roman" w:hAnsi="Times New Roman" w:cs="Times New Roman"/>
+          <w:sz w:val="20"/>
+          <w:szCs w:val="20"/>
+        </w:rPr>
+      </w:pPr>
+    </w:p>
+    <w:p>
+      <w:pPr>
+        <w:rPr>
+          <w:rFonts w:ascii="Times New Roman" w:hAnsi="Times New Roman" w:cs="Times New Roman"/>
+          <w:sz w:val="20"/>
+          <w:szCs w:val="20"/>
+        </w:rPr>
+      </w:pPr>
     </w:p>
     <w:sectPr>
-      <w:headerReference w:type="default" r:id="rId19"/>
-      <w:footerReference w:type="default" r:id="rId20"/>
-      <w:headerReference w:type="first" r:id="rId21"/>
-      <w:footerReference w:type="first" r:id="rId22"/>
+      <w:headerReference w:type="default" r:id="rId20"/>
+      <w:footerReference w:type="default" r:id="rId21"/>
+      <w:headerReference w:type="first" r:id="rId22"/>
+      <w:footerReference w:type="first" r:id="rId23"/>
       <w:pgSz w:w="12240" w:h="15840"/>
       <w:pgMar w:top="1440" w:right="1440" w:bottom="1440" w:left="1440" w:header="720" w:footer="720" w:gutter="0"/>
       <w:cols w:space="720"/>
@@ -14643,6 +15845,18 @@
     <w:unhideWhenUsed/>
     <w:rsid w:val="008C0DFB"/>
   </w:style>
+  <w:style w:type="character" w:styleId="UnresolvedMention">
+    <w:name w:val="Unresolved Mention"/>
+    <w:basedOn w:val="DefaultParagraphFont"/>
+    <w:uiPriority w:val="99"/>
+    <w:semiHidden/>
+    <w:unhideWhenUsed/>
+    <w:rsid w:val="001D4F28"/>
+    <w:rPr>
+      <w:color w:val="605E5C"/>
+      <w:shd w:val="clear" w:color="auto" w:fill="E1DFDD"/>
+    </w:rPr>
+  </w:style>
 </w:styles>
 </file>
 
@@ -14908,30 +16122,15 @@
 </file>
 
 <file path=customXml/item1.xml><?xml version="1.0" encoding="utf-8"?>
-<b:Sources xmlns:b="http://schemas.openxmlformats.org/officeDocument/2006/bibliography" xmlns="http://schemas.openxmlformats.org/officeDocument/2006/bibliography" SelectedStyle="\APASixthEditionOfficeOnline.xsl" StyleName="APA" Version="6"/>
+<?mso-contentType ?>
+<FormTemplates xmlns="http://schemas.microsoft.com/sharepoint/v3/contenttype/forms">
+  <Display>DocumentLibraryForm</Display>
+  <Edit>DocumentLibraryForm</Edit>
+  <New>DocumentLibraryForm</New>
+</FormTemplates>
 </file>
 
 <file path=customXml/item2.xml><?xml version="1.0" encoding="utf-8"?>
-<p:properties xmlns:p="http://schemas.microsoft.com/office/2006/metadata/properties" xmlns:xsi="http://www.w3.org/2001/XMLSchema-instance" xmlns:pc="http://schemas.microsoft.com/office/infopath/2007/PartnerControls">
-  <documentManagement>
-    <_ip_UnifiedCompliancePolicyUIAction xmlns="http://schemas.microsoft.com/sharepoint/v3" xsi:nil="true"/>
-    <Image xmlns="71af3243-3dd4-4a8d-8c0d-dd76da1f02a5">
-      <Url xsi:nil="true"/>
-      <Description xsi:nil="true"/>
-    </Image>
-    <Status xmlns="71af3243-3dd4-4a8d-8c0d-dd76da1f02a5">Not started</Status>
-    <Background xmlns="71af3243-3dd4-4a8d-8c0d-dd76da1f02a5">false</Background>
-    <_ip_UnifiedCompliancePolicyProperties xmlns="http://schemas.microsoft.com/sharepoint/v3" xsi:nil="true"/>
-    <ImageTagsTaxHTField xmlns="71af3243-3dd4-4a8d-8c0d-dd76da1f02a5">
-      <Terms xmlns="http://schemas.microsoft.com/office/infopath/2007/PartnerControls"/>
-    </ImageTagsTaxHTField>
-    <TaxCatchAll xmlns="230e9df3-be65-4c73-a93b-d1236ebd677e" xsi:nil="true"/>
-    <MediaServiceKeyPoints xmlns="71af3243-3dd4-4a8d-8c0d-dd76da1f02a5" xsi:nil="true"/>
-  </documentManagement>
-</p:properties>
-</file>
-
-<file path=customXml/item3.xml><?xml version="1.0" encoding="utf-8"?>
 <ct:contentTypeSchema xmlns:ct="http://schemas.microsoft.com/office/2006/metadata/contentType" xmlns:ma="http://schemas.microsoft.com/office/2006/metadata/properties/metaAttributes" ct:_="" ma:_="" ma:contentTypeName="Document" ma:contentTypeID="0x01010079F111ED35F8CC479449609E8A0923A6" ma:contentTypeVersion="26" ma:contentTypeDescription="Create a new document." ma:contentTypeScope="" ma:versionID="ac37c1753acd5e330d2062ccec26ea66">
   <xsd:schema xmlns:xsd="http://www.w3.org/2001/XMLSchema" xmlns:xs="http://www.w3.org/2001/XMLSchema" xmlns:p="http://schemas.microsoft.com/office/2006/metadata/properties" xmlns:ns1="http://schemas.microsoft.com/sharepoint/v3" xmlns:ns2="71af3243-3dd4-4a8d-8c0d-dd76da1f02a5" xmlns:ns3="16c05727-aa75-4e4a-9b5f-8a80a1165891" xmlns:ns4="230e9df3-be65-4c73-a93b-d1236ebd677e" targetNamespace="http://schemas.microsoft.com/office/2006/metadata/properties" ma:root="true" ma:fieldsID="3b340c7101c92c5120abd06486f94548" ns1:_="" ns2:_="" ns3:_="" ns4:_="">
     <xsd:import namespace="http://schemas.microsoft.com/sharepoint/v3"/>
@@ -15231,36 +16430,58 @@
 </ct:contentTypeSchema>
 </file>
 
+<file path=customXml/item3.xml><?xml version="1.0" encoding="utf-8"?>
+<p:properties xmlns:p="http://schemas.microsoft.com/office/2006/metadata/properties" xmlns:xsi="http://www.w3.org/2001/XMLSchema-instance" xmlns:pc="http://schemas.microsoft.com/office/infopath/2007/PartnerControls">
+  <documentManagement>
+    <_ip_UnifiedCompliancePolicyUIAction xmlns="http://schemas.microsoft.com/sharepoint/v3" xsi:nil="true"/>
+    <Image xmlns="71af3243-3dd4-4a8d-8c0d-dd76da1f02a5">
+      <Url xsi:nil="true"/>
+      <Description xsi:nil="true"/>
+    </Image>
+    <Status xmlns="71af3243-3dd4-4a8d-8c0d-dd76da1f02a5">Not started</Status>
+    <Background xmlns="71af3243-3dd4-4a8d-8c0d-dd76da1f02a5">false</Background>
+    <_ip_UnifiedCompliancePolicyProperties xmlns="http://schemas.microsoft.com/sharepoint/v3" xsi:nil="true"/>
+    <ImageTagsTaxHTField xmlns="71af3243-3dd4-4a8d-8c0d-dd76da1f02a5">
+      <Terms xmlns="http://schemas.microsoft.com/office/infopath/2007/PartnerControls"/>
+    </ImageTagsTaxHTField>
+    <TaxCatchAll xmlns="230e9df3-be65-4c73-a93b-d1236ebd677e" xsi:nil="true"/>
+    <MediaServiceKeyPoints xmlns="71af3243-3dd4-4a8d-8c0d-dd76da1f02a5" xsi:nil="true"/>
+  </documentManagement>
+</p:properties>
+</file>
+
 <file path=customXml/item4.xml><?xml version="1.0" encoding="utf-8"?>
-<?mso-contentType ?>
-<FormTemplates xmlns="http://schemas.microsoft.com/sharepoint/v3/contenttype/forms">
-  <Display>DocumentLibraryForm</Display>
-  <Edit>DocumentLibraryForm</Edit>
-  <New>DocumentLibraryForm</New>
-</FormTemplates>
+<b:Sources xmlns:b="http://schemas.openxmlformats.org/officeDocument/2006/bibliography" xmlns="http://schemas.openxmlformats.org/officeDocument/2006/bibliography" SelectedStyle="\APASixthEditionOfficeOnline.xsl" StyleName="APA" Version="6">
+  <b:Source>
+    <b:Tag>The23</b:Tag>
+    <b:SourceType>InternetSite</b:SourceType>
+    <b:Guid>{CDA72822-545F-40CA-AB57-72451A9B33B8}</b:Guid>
+    <b:Author>
+      <b:Author>
+        <b:Corporate>The pgAdmin Development Team</b:Corporate>
+      </b:Author>
+    </b:Author>
+    <b:Title>pgAgent</b:Title>
+    <b:InternetSiteTitle>pgAdmin 4 7.8 documentation</b:InternetSiteTitle>
+    <b:Year>2023</b:Year>
+    <b:URL>http://127.0.0.1:17767/help/help/pgagent.html</b:URL>
+    <b:YearAccessed>2023</b:YearAccessed>
+    <b:MonthAccessed>December</b:MonthAccessed>
+    <b:DayAccessed>31</b:DayAccessed>
+    <b:RefOrder>1</b:RefOrder>
+  </b:Source>
+</b:Sources>
 </file>
 
 <file path=customXml/itemProps1.xml><?xml version="1.0" encoding="utf-8"?>
-<ds:datastoreItem xmlns:ds="http://schemas.openxmlformats.org/officeDocument/2006/customXml" ds:itemID="{5747289A-E425-4658-9C7C-529924386027}">
+<ds:datastoreItem xmlns:ds="http://schemas.openxmlformats.org/officeDocument/2006/customXml" ds:itemID="{2D686CB8-6245-413C-A355-156513A377FC}">
   <ds:schemaRefs>
-    <ds:schemaRef ds:uri="http://schemas.openxmlformats.org/officeDocument/2006/bibliography"/>
+    <ds:schemaRef ds:uri="http://schemas.microsoft.com/sharepoint/v3/contenttype/forms"/>
   </ds:schemaRefs>
 </ds:datastoreItem>
 </file>
 
 <file path=customXml/itemProps2.xml><?xml version="1.0" encoding="utf-8"?>
-<ds:datastoreItem xmlns:ds="http://schemas.openxmlformats.org/officeDocument/2006/customXml" ds:itemID="{C7DCE20C-610A-4626-841D-1F10857B445E}">
-  <ds:schemaRefs>
-    <ds:schemaRef ds:uri="http://schemas.microsoft.com/office/2006/metadata/properties"/>
-    <ds:schemaRef ds:uri="http://schemas.microsoft.com/office/infopath/2007/PartnerControls"/>
-    <ds:schemaRef ds:uri="http://schemas.microsoft.com/sharepoint/v3"/>
-    <ds:schemaRef ds:uri="71af3243-3dd4-4a8d-8c0d-dd76da1f02a5"/>
-    <ds:schemaRef ds:uri="230e9df3-be65-4c73-a93b-d1236ebd677e"/>
-  </ds:schemaRefs>
-</ds:datastoreItem>
-</file>
-
-<file path=customXml/itemProps3.xml><?xml version="1.0" encoding="utf-8"?>
 <ds:datastoreItem xmlns:ds="http://schemas.openxmlformats.org/officeDocument/2006/customXml" ds:itemID="{3B411A11-DDA3-4BC4-B0BC-14026E6D5DF4}">
   <ds:schemaRefs>
     <ds:schemaRef ds:uri="http://schemas.microsoft.com/office/2006/metadata/contentType"/>
@@ -15281,10 +16502,22 @@
 </ds:datastoreItem>
 </file>
 
+<file path=customXml/itemProps3.xml><?xml version="1.0" encoding="utf-8"?>
+<ds:datastoreItem xmlns:ds="http://schemas.openxmlformats.org/officeDocument/2006/customXml" ds:itemID="{C7DCE20C-610A-4626-841D-1F10857B445E}">
+  <ds:schemaRefs>
+    <ds:schemaRef ds:uri="http://schemas.microsoft.com/office/2006/metadata/properties"/>
+    <ds:schemaRef ds:uri="http://schemas.microsoft.com/office/infopath/2007/PartnerControls"/>
+    <ds:schemaRef ds:uri="http://schemas.microsoft.com/sharepoint/v3"/>
+    <ds:schemaRef ds:uri="71af3243-3dd4-4a8d-8c0d-dd76da1f02a5"/>
+    <ds:schemaRef ds:uri="230e9df3-be65-4c73-a93b-d1236ebd677e"/>
+  </ds:schemaRefs>
+</ds:datastoreItem>
+</file>
+
 <file path=customXml/itemProps4.xml><?xml version="1.0" encoding="utf-8"?>
-<ds:datastoreItem xmlns:ds="http://schemas.openxmlformats.org/officeDocument/2006/customXml" ds:itemID="{2D686CB8-6245-413C-A355-156513A377FC}">
+<ds:datastoreItem xmlns:ds="http://schemas.openxmlformats.org/officeDocument/2006/customXml" ds:itemID="{06EF9C67-0F3F-400C-9FC6-DB53491147A2}">
   <ds:schemaRefs>
-    <ds:schemaRef ds:uri="http://schemas.microsoft.com/sharepoint/v3/contenttype/forms"/>
+    <ds:schemaRef ds:uri="http://schemas.openxmlformats.org/officeDocument/2006/bibliography"/>
   </ds:schemaRefs>
 </ds:datastoreItem>
 </file>